--- a/FTP登陆列表.docx
+++ b/FTP登陆列表.docx
@@ -1,6 +1,6 @@
 
 <file path=word/document.xml><?xml version="1.0" encoding="utf-8"?>
-<w:document xmlns:wpc="http://schemas.microsoft.com/office/word/2010/wordprocessingCanvas" xmlns:mc="http://schemas.openxmlformats.org/markup-compatibility/2006" xmlns:o="urn:schemas-microsoft-com:office:office" xmlns:r="http://schemas.openxmlformats.org/officeDocument/2006/relationships" xmlns:m="http://schemas.openxmlformats.org/officeDocument/2006/math" xmlns:v="urn:schemas-microsoft-com:vml" xmlns:wp14="http://schemas.microsoft.com/office/word/2010/wordprocessingDrawing" xmlns:wp="http://schemas.openxmlformats.org/drawingml/2006/wordprocessingDrawing" xmlns:w="http://schemas.openxmlformats.org/wordprocessingml/2006/main" xmlns:w14="http://schemas.microsoft.com/office/word/2010/wordml" xmlns:w10="urn:schemas-microsoft-com:office:word" xmlns:wpg="http://schemas.microsoft.com/office/word/2010/wordprocessingGroup" xmlns:wpi="http://schemas.microsoft.com/office/word/2010/wordprocessingInk" xmlns:wne="http://schemas.microsoft.com/office/word/2006/wordml" xmlns:wps="http://schemas.microsoft.com/office/word/2010/wordprocessingShape" mc:Ignorable="w14 wp14">
+<w:document xmlns:wpc="http://schemas.microsoft.com/office/word/2010/wordprocessingCanvas" xmlns:mc="http://schemas.openxmlformats.org/markup-compatibility/2006" xmlns:o="urn:schemas-microsoft-com:office:office" xmlns:r="http://schemas.openxmlformats.org/officeDocument/2006/relationships" xmlns:m="http://schemas.openxmlformats.org/officeDocument/2006/math" xmlns:v="urn:schemas-microsoft-com:vml" xmlns:wp14="http://schemas.microsoft.com/office/word/2010/wordprocessingDrawing" xmlns:wp="http://schemas.openxmlformats.org/drawingml/2006/wordprocessingDrawing" xmlns:w="http://schemas.openxmlformats.org/wordprocessingml/2006/main" xmlns:w14="http://schemas.microsoft.com/office/word/2010/wordml" xmlns:w10="urn:schemas-microsoft-com:office:word" xmlns:w15="http://schemas.microsoft.com/office/word/2012/wordml" xmlns:wpg="http://schemas.microsoft.com/office/word/2010/wordprocessingGroup" xmlns:wpi="http://schemas.microsoft.com/office/word/2010/wordprocessingInk" xmlns:wne="http://schemas.microsoft.com/office/word/2006/wordml" xmlns:wps="http://schemas.microsoft.com/office/word/2010/wordprocessingShape" xmlns:wpsCustomData="http://www.wps.cn/officeDocument/2013/wpsCustomData" mc:Ignorable="w14 w15 wp14">
   <w:body>
     <w:p>
       <w:pPr>
@@ -124,6 +124,14 @@
         <w:rPr>
           <w:rFonts w:hint="eastAsia"/>
           <w:b/>
+          <w:lang w:eastAsia="zh-CN"/>
+        </w:rPr>
+        <w:t>初始</w:t>
+      </w:r>
+      <w:r>
+        <w:rPr>
+          <w:rFonts w:hint="eastAsia"/>
+          <w:b/>
         </w:rPr>
         <w:t>密码</w:t>
       </w:r>
@@ -200,525 +208,6 @@
           <w:lang w:eastAsia="zh-CN"/>
         </w:rPr>
         <w:t>）</w:t>
-      </w:r>
-      <w:r>
-        <w:rPr>
-          <w:rFonts w:hint="eastAsia"/>
-          <w:lang w:val="en-US" w:eastAsia="zh-CN"/>
-        </w:rPr>
-        <w:tab/>
-      </w:r>
-      <w:r>
-        <w:rPr>
-          <w:rFonts w:hint="eastAsia"/>
-          <w:lang w:val="en-US" w:eastAsia="zh-CN"/>
-        </w:rPr>
-        <w:tab/>
-      </w:r>
-    </w:p>
-    <w:p>
-      <w:pPr>
-        <w:rPr>
-          <w:rFonts w:hint="eastAsia"/>
-          <w:lang w:val="en-US" w:eastAsia="zh-CN"/>
-        </w:rPr>
-      </w:pPr>
-    </w:p>
-    <w:p>
-      <w:pPr>
-        <w:rPr>
-          <w:rFonts w:hint="eastAsia"/>
-          <w:lang w:val="en-US" w:eastAsia="zh-CN"/>
-        </w:rPr>
-      </w:pPr>
-      <w:r>
-        <w:rPr>
-          <w:rFonts w:hint="eastAsia"/>
-          <w:lang w:eastAsia="zh-CN"/>
-        </w:rPr>
-        <w:t>刘德灿</w:t>
-      </w:r>
-      <w:r>
-        <w:rPr>
-          <w:rFonts w:hint="eastAsia"/>
-        </w:rPr>
-        <w:t>：</w:t>
-      </w:r>
-      <w:r>
-        <w:rPr>
-          <w:rFonts w:hint="eastAsia"/>
-        </w:rPr>
-        <w:tab/>
-      </w:r>
-      <w:r>
-        <w:rPr>
-          <w:rFonts w:hint="eastAsia"/>
-          <w:lang w:val="en-US" w:eastAsia="zh-CN"/>
-        </w:rPr>
-        <w:t>liudc</w:t>
-      </w:r>
-      <w:r>
-        <w:rPr>
-          <w:rFonts w:hint="eastAsia"/>
-        </w:rPr>
-        <w:tab/>
-      </w:r>
-      <w:r>
-        <w:rPr>
-          <w:rFonts w:hint="eastAsia"/>
-        </w:rPr>
-        <w:tab/>
-      </w:r>
-      <w:r>
-        <w:rPr>
-          <w:rFonts w:hint="eastAsia"/>
-          <w:lang w:val="en-US" w:eastAsia="zh-CN"/>
-        </w:rPr>
-        <w:tab/>
-      </w:r>
-      <w:r>
-        <w:rPr>
-          <w:rFonts w:hint="eastAsia"/>
-          <w:lang w:val="en-US" w:eastAsia="zh-CN"/>
-        </w:rPr>
-        <w:t>liudc</w:t>
-      </w:r>
-    </w:p>
-    <w:p>
-      <w:pPr>
-        <w:rPr>
-          <w:rFonts w:hint="eastAsia"/>
-          <w:lang w:val="en-US" w:eastAsia="zh-CN"/>
-        </w:rPr>
-      </w:pPr>
-    </w:p>
-    <w:p>
-      <w:pPr>
-        <w:rPr>
-          <w:rFonts w:hint="eastAsia"/>
-        </w:rPr>
-      </w:pPr>
-      <w:r>
-        <w:rPr>
-          <w:rFonts w:hint="eastAsia"/>
-        </w:rPr>
-        <w:t>冯翠莹：</w:t>
-      </w:r>
-      <w:r>
-        <w:rPr>
-          <w:rFonts w:hint="eastAsia"/>
-        </w:rPr>
-        <w:tab/>
-      </w:r>
-      <w:r>
-        <w:rPr>
-          <w:rFonts w:hint="eastAsia"/>
-        </w:rPr>
-        <w:t>fengcy</w:t>
-      </w:r>
-      <w:r>
-        <w:rPr>
-          <w:rFonts w:hint="eastAsia"/>
-        </w:rPr>
-        <w:tab/>
-      </w:r>
-      <w:r>
-        <w:rPr>
-          <w:rFonts w:hint="eastAsia"/>
-        </w:rPr>
-        <w:tab/>
-      </w:r>
-      <w:r>
-        <w:rPr>
-          <w:rFonts w:hint="eastAsia"/>
-        </w:rPr>
-        <w:t>fengcy</w:t>
-      </w:r>
-      <w:r>
-        <w:rPr>
-          <w:rFonts w:hint="eastAsia"/>
-          <w:lang w:eastAsia="zh-CN"/>
-        </w:rPr>
-        <w:t>（</w:t>
-      </w:r>
-      <w:r>
-        <w:rPr>
-          <w:rFonts w:hint="eastAsia"/>
-          <w:lang w:val="en-US" w:eastAsia="zh-CN"/>
-        </w:rPr>
-        <w:t>*</w:t>
-      </w:r>
-      <w:r>
-        <w:rPr>
-          <w:rFonts w:hint="eastAsia"/>
-          <w:lang w:eastAsia="zh-CN"/>
-        </w:rPr>
-        <w:t>）</w:t>
-      </w:r>
-    </w:p>
-    <w:p>
-      <w:pPr>
-        <w:rPr>
-          <w:rFonts w:hint="eastAsia"/>
-        </w:rPr>
-      </w:pPr>
-      <w:r>
-        <w:rPr>
-          <w:rFonts w:hint="eastAsia"/>
-        </w:rPr>
-        <w:t>何嘉黎：</w:t>
-      </w:r>
-      <w:r>
-        <w:rPr>
-          <w:rFonts w:hint="eastAsia"/>
-        </w:rPr>
-        <w:tab/>
-      </w:r>
-      <w:r>
-        <w:rPr>
-          <w:rFonts w:hint="eastAsia"/>
-        </w:rPr>
-        <w:t>hejl</w:t>
-      </w:r>
-      <w:r>
-        <w:rPr>
-          <w:rFonts w:hint="eastAsia"/>
-        </w:rPr>
-        <w:tab/>
-      </w:r>
-      <w:r>
-        <w:rPr>
-          <w:rFonts w:hint="eastAsia"/>
-        </w:rPr>
-        <w:tab/>
-      </w:r>
-      <w:r>
-        <w:rPr>
-          <w:rFonts w:hint="eastAsia"/>
-        </w:rPr>
-        <w:tab/>
-      </w:r>
-      <w:r>
-        <w:rPr>
-          <w:rFonts w:hint="eastAsia"/>
-        </w:rPr>
-        <w:t>hejl</w:t>
-      </w:r>
-    </w:p>
-    <w:p>
-      <w:pPr>
-        <w:rPr>
-          <w:rFonts w:hint="eastAsia"/>
-        </w:rPr>
-      </w:pPr>
-      <w:r>
-        <w:rPr>
-          <w:rFonts w:hint="eastAsia"/>
-        </w:rPr>
-        <w:t>李靖：</w:t>
-      </w:r>
-      <w:r>
-        <w:rPr>
-          <w:rFonts w:hint="eastAsia"/>
-        </w:rPr>
-        <w:tab/>
-      </w:r>
-      <w:r>
-        <w:rPr>
-          <w:rFonts w:hint="eastAsia"/>
-        </w:rPr>
-        <w:tab/>
-      </w:r>
-      <w:r>
-        <w:rPr>
-          <w:rFonts w:hint="eastAsia"/>
-        </w:rPr>
-        <w:t>lij</w:t>
-      </w:r>
-      <w:r>
-        <w:rPr>
-          <w:rFonts w:hint="eastAsia"/>
-          <w:lang w:val="en-US" w:eastAsia="zh-CN"/>
-        </w:rPr>
-        <w:t>ing</w:t>
-      </w:r>
-      <w:r>
-        <w:rPr>
-          <w:rFonts w:hint="eastAsia"/>
-          <w:lang w:val="en-US" w:eastAsia="zh-CN"/>
-        </w:rPr>
-        <w:tab/>
-      </w:r>
-      <w:r>
-        <w:rPr>
-          <w:rFonts w:hint="eastAsia"/>
-        </w:rPr>
-        <w:tab/>
-      </w:r>
-      <w:r>
-        <w:rPr>
-          <w:rFonts w:hint="eastAsia"/>
-        </w:rPr>
-        <w:tab/>
-      </w:r>
-      <w:r>
-        <w:rPr>
-          <w:rFonts w:hint="eastAsia"/>
-        </w:rPr>
-        <w:t>lij</w:t>
-      </w:r>
-      <w:r>
-        <w:rPr>
-          <w:rFonts w:hint="eastAsia"/>
-          <w:lang w:val="en-US" w:eastAsia="zh-CN"/>
-        </w:rPr>
-        <w:t>ing</w:t>
-      </w:r>
-      <w:r>
-        <w:rPr>
-          <w:rFonts w:hint="eastAsia"/>
-          <w:lang w:eastAsia="zh-CN"/>
-        </w:rPr>
-        <w:t>（</w:t>
-      </w:r>
-      <w:r>
-        <w:rPr>
-          <w:rFonts w:hint="eastAsia"/>
-          <w:lang w:val="en-US" w:eastAsia="zh-CN"/>
-        </w:rPr>
-        <w:t>*</w:t>
-      </w:r>
-      <w:r>
-        <w:rPr>
-          <w:rFonts w:hint="eastAsia"/>
-          <w:lang w:eastAsia="zh-CN"/>
-        </w:rPr>
-        <w:t>）</w:t>
-      </w:r>
-    </w:p>
-    <w:p>
-      <w:pPr>
-        <w:rPr>
-          <w:rFonts w:hint="eastAsia"/>
-        </w:rPr>
-      </w:pPr>
-    </w:p>
-    <w:p>
-      <w:pPr>
-        <w:rPr>
-          <w:rFonts w:hint="eastAsia"/>
-        </w:rPr>
-      </w:pPr>
-      <w:r>
-        <w:rPr>
-          <w:rFonts w:hint="eastAsia"/>
-        </w:rPr>
-        <w:t>李坚宁：</w:t>
-      </w:r>
-      <w:r>
-        <w:rPr>
-          <w:rFonts w:hint="eastAsia"/>
-        </w:rPr>
-        <w:tab/>
-      </w:r>
-      <w:r>
-        <w:rPr>
-          <w:rFonts w:hint="eastAsia"/>
-        </w:rPr>
-        <w:t>lijn</w:t>
-      </w:r>
-      <w:r>
-        <w:rPr>
-          <w:rFonts w:hint="eastAsia"/>
-        </w:rPr>
-        <w:tab/>
-      </w:r>
-      <w:r>
-        <w:rPr>
-          <w:rFonts w:hint="eastAsia"/>
-        </w:rPr>
-        <w:tab/>
-      </w:r>
-      <w:r>
-        <w:rPr>
-          <w:rFonts w:hint="eastAsia"/>
-        </w:rPr>
-        <w:tab/>
-      </w:r>
-      <w:r>
-        <w:rPr>
-          <w:rFonts w:hint="eastAsia"/>
-        </w:rPr>
-        <w:t>lijn</w:t>
-      </w:r>
-      <w:r>
-        <w:rPr>
-          <w:rFonts w:hint="eastAsia"/>
-          <w:lang w:eastAsia="zh-CN"/>
-        </w:rPr>
-        <w:t>（</w:t>
-      </w:r>
-      <w:r>
-        <w:rPr>
-          <w:rFonts w:hint="eastAsia"/>
-          <w:lang w:val="en-US" w:eastAsia="zh-CN"/>
-        </w:rPr>
-        <w:t>*</w:t>
-      </w:r>
-      <w:r>
-        <w:rPr>
-          <w:rFonts w:hint="eastAsia"/>
-          <w:lang w:eastAsia="zh-CN"/>
-        </w:rPr>
-        <w:t>）</w:t>
-      </w:r>
-    </w:p>
-    <w:p>
-      <w:pPr>
-        <w:rPr>
-          <w:rFonts w:hint="eastAsia"/>
-        </w:rPr>
-      </w:pPr>
-      <w:r>
-        <w:rPr>
-          <w:rFonts w:hint="eastAsia"/>
-        </w:rPr>
-        <w:t>朱政榕:</w:t>
-      </w:r>
-      <w:r>
-        <w:rPr>
-          <w:rFonts w:hint="eastAsia"/>
-        </w:rPr>
-        <w:tab/>
-      </w:r>
-      <w:r>
-        <w:rPr>
-          <w:rFonts w:hint="eastAsia"/>
-        </w:rPr>
-        <w:tab/>
-      </w:r>
-      <w:r>
-        <w:rPr>
-          <w:rFonts w:hint="eastAsia"/>
-        </w:rPr>
-        <w:t>zhuzr</w:t>
-      </w:r>
-      <w:r>
-        <w:rPr>
-          <w:rFonts w:hint="eastAsia"/>
-        </w:rPr>
-        <w:tab/>
-      </w:r>
-      <w:r>
-        <w:rPr>
-          <w:rFonts w:hint="eastAsia"/>
-        </w:rPr>
-        <w:tab/>
-      </w:r>
-      <w:r>
-        <w:rPr>
-          <w:rFonts w:hint="eastAsia"/>
-        </w:rPr>
-        <w:t>zhuzr</w:t>
-      </w:r>
-    </w:p>
-    <w:p>
-      <w:pPr>
-        <w:rPr>
-          <w:rFonts w:hint="eastAsia"/>
-        </w:rPr>
-      </w:pPr>
-      <w:r>
-        <w:rPr>
-          <w:rFonts w:hint="eastAsia"/>
-        </w:rPr>
-        <w:t>史天丰：</w:t>
-      </w:r>
-      <w:r>
-        <w:rPr>
-          <w:rFonts w:hint="eastAsia"/>
-        </w:rPr>
-        <w:tab/>
-      </w:r>
-      <w:r>
-        <w:rPr>
-          <w:rFonts w:hint="eastAsia"/>
-        </w:rPr>
-        <w:t>shi</w:t>
-      </w:r>
-      <w:r>
-        <w:rPr>
-          <w:rFonts w:hint="eastAsia"/>
-        </w:rPr>
-        <w:tab/>
-      </w:r>
-      <w:r>
-        <w:rPr>
-          <w:rFonts w:hint="eastAsia"/>
-        </w:rPr>
-        <w:tab/>
-      </w:r>
-      <w:r>
-        <w:rPr>
-          <w:rFonts w:hint="eastAsia"/>
-        </w:rPr>
-        <w:tab/>
-      </w:r>
-      <w:r>
-        <w:rPr>
-          <w:rFonts w:hint="eastAsia"/>
-        </w:rPr>
-        <w:t>shi</w:t>
-      </w:r>
-    </w:p>
-    <w:p>
-      <w:pPr>
-        <w:rPr>
-          <w:rFonts w:hint="eastAsia" w:eastAsia="宋体"/>
-          <w:lang w:val="en-US" w:eastAsia="zh-CN"/>
-        </w:rPr>
-      </w:pPr>
-      <w:r>
-        <w:rPr>
-          <w:rFonts w:hint="eastAsia"/>
-          <w:lang w:val="en-US" w:eastAsia="zh-CN"/>
-        </w:rPr>
-        <w:t>丘健威：</w:t>
-      </w:r>
-      <w:r>
-        <w:rPr>
-          <w:rFonts w:hint="eastAsia"/>
-          <w:lang w:val="en-US" w:eastAsia="zh-CN"/>
-        </w:rPr>
-        <w:tab/>
-      </w:r>
-      <w:r>
-        <w:rPr>
-          <w:rFonts w:hint="eastAsia"/>
-          <w:lang w:val="en-US" w:eastAsia="zh-CN"/>
-        </w:rPr>
-        <w:t>guoliC</w:t>
-      </w:r>
-      <w:r>
-        <w:rPr>
-          <w:rFonts w:hint="eastAsia"/>
-          <w:lang w:val="en-US" w:eastAsia="zh-CN"/>
-        </w:rPr>
-        <w:tab/>
-      </w:r>
-      <w:r>
-        <w:rPr>
-          <w:rFonts w:hint="eastAsia"/>
-          <w:lang w:val="en-US" w:eastAsia="zh-CN"/>
-        </w:rPr>
-        <w:tab/>
-      </w:r>
-      <w:r>
-        <w:rPr>
-          <w:rFonts w:hint="eastAsia"/>
-          <w:lang w:val="en-US" w:eastAsia="zh-CN"/>
-        </w:rPr>
-        <w:t>guoliC</w:t>
       </w:r>
       <w:bookmarkStart w:id="0" w:name="_GoBack"/>
       <w:bookmarkEnd w:id="0"/>
@@ -735,6 +224,503 @@
           <w:rFonts w:hint="eastAsia"/>
           <w:lang w:eastAsia="zh-CN"/>
         </w:rPr>
+        <w:t>刘德灿</w:t>
+      </w:r>
+      <w:r>
+        <w:rPr>
+          <w:rFonts w:hint="eastAsia"/>
+        </w:rPr>
+        <w:t>：</w:t>
+      </w:r>
+      <w:r>
+        <w:rPr>
+          <w:rFonts w:hint="eastAsia"/>
+        </w:rPr>
+        <w:tab/>
+      </w:r>
+      <w:r>
+        <w:rPr>
+          <w:rFonts w:hint="eastAsia"/>
+          <w:lang w:val="en-US" w:eastAsia="zh-CN"/>
+        </w:rPr>
+        <w:t>liudc</w:t>
+      </w:r>
+      <w:r>
+        <w:rPr>
+          <w:rFonts w:hint="eastAsia"/>
+        </w:rPr>
+        <w:tab/>
+      </w:r>
+      <w:r>
+        <w:rPr>
+          <w:rFonts w:hint="eastAsia"/>
+        </w:rPr>
+        <w:tab/>
+      </w:r>
+      <w:r>
+        <w:rPr>
+          <w:rFonts w:hint="eastAsia"/>
+          <w:lang w:val="en-US" w:eastAsia="zh-CN"/>
+        </w:rPr>
+        <w:tab/>
+      </w:r>
+      <w:r>
+        <w:rPr>
+          <w:rFonts w:hint="eastAsia"/>
+          <w:lang w:val="en-US" w:eastAsia="zh-CN"/>
+        </w:rPr>
+        <w:t>liudc</w:t>
+      </w:r>
+    </w:p>
+    <w:p>
+      <w:pPr>
+        <w:rPr>
+          <w:rFonts w:hint="eastAsia"/>
+          <w:lang w:val="en-US" w:eastAsia="zh-CN"/>
+        </w:rPr>
+      </w:pPr>
+    </w:p>
+    <w:p>
+      <w:pPr>
+        <w:rPr>
+          <w:rFonts w:hint="eastAsia"/>
+        </w:rPr>
+      </w:pPr>
+      <w:r>
+        <w:rPr>
+          <w:rFonts w:hint="eastAsia"/>
+        </w:rPr>
+        <w:t>冯翠莹：</w:t>
+      </w:r>
+      <w:r>
+        <w:rPr>
+          <w:rFonts w:hint="eastAsia"/>
+        </w:rPr>
+        <w:tab/>
+      </w:r>
+      <w:r>
+        <w:rPr>
+          <w:rFonts w:hint="eastAsia"/>
+        </w:rPr>
+        <w:t>fengcy</w:t>
+      </w:r>
+      <w:r>
+        <w:rPr>
+          <w:rFonts w:hint="eastAsia"/>
+        </w:rPr>
+        <w:tab/>
+      </w:r>
+      <w:r>
+        <w:rPr>
+          <w:rFonts w:hint="eastAsia"/>
+        </w:rPr>
+        <w:tab/>
+      </w:r>
+      <w:r>
+        <w:rPr>
+          <w:rFonts w:hint="eastAsia"/>
+        </w:rPr>
+        <w:t>fengcy</w:t>
+      </w:r>
+      <w:r>
+        <w:rPr>
+          <w:rFonts w:hint="eastAsia"/>
+          <w:lang w:eastAsia="zh-CN"/>
+        </w:rPr>
+        <w:t>（</w:t>
+      </w:r>
+      <w:r>
+        <w:rPr>
+          <w:rFonts w:hint="eastAsia"/>
+          <w:lang w:val="en-US" w:eastAsia="zh-CN"/>
+        </w:rPr>
+        <w:t>*</w:t>
+      </w:r>
+      <w:r>
+        <w:rPr>
+          <w:rFonts w:hint="eastAsia"/>
+          <w:lang w:eastAsia="zh-CN"/>
+        </w:rPr>
+        <w:t>）</w:t>
+      </w:r>
+    </w:p>
+    <w:p>
+      <w:pPr>
+        <w:rPr>
+          <w:rFonts w:hint="eastAsia"/>
+        </w:rPr>
+      </w:pPr>
+      <w:r>
+        <w:rPr>
+          <w:rFonts w:hint="eastAsia"/>
+        </w:rPr>
+        <w:t>何嘉黎：</w:t>
+      </w:r>
+      <w:r>
+        <w:rPr>
+          <w:rFonts w:hint="eastAsia"/>
+        </w:rPr>
+        <w:tab/>
+      </w:r>
+      <w:r>
+        <w:rPr>
+          <w:rFonts w:hint="eastAsia"/>
+        </w:rPr>
+        <w:t>hejl</w:t>
+      </w:r>
+      <w:r>
+        <w:rPr>
+          <w:rFonts w:hint="eastAsia"/>
+        </w:rPr>
+        <w:tab/>
+      </w:r>
+      <w:r>
+        <w:rPr>
+          <w:rFonts w:hint="eastAsia"/>
+        </w:rPr>
+        <w:tab/>
+      </w:r>
+      <w:r>
+        <w:rPr>
+          <w:rFonts w:hint="eastAsia"/>
+        </w:rPr>
+        <w:tab/>
+      </w:r>
+      <w:r>
+        <w:rPr>
+          <w:rFonts w:hint="eastAsia"/>
+        </w:rPr>
+        <w:t>hejl</w:t>
+      </w:r>
+    </w:p>
+    <w:p>
+      <w:pPr>
+        <w:rPr>
+          <w:rFonts w:hint="eastAsia"/>
+        </w:rPr>
+      </w:pPr>
+      <w:r>
+        <w:rPr>
+          <w:rFonts w:hint="eastAsia"/>
+        </w:rPr>
+        <w:t>李靖：</w:t>
+      </w:r>
+      <w:r>
+        <w:rPr>
+          <w:rFonts w:hint="eastAsia"/>
+        </w:rPr>
+        <w:tab/>
+      </w:r>
+      <w:r>
+        <w:rPr>
+          <w:rFonts w:hint="eastAsia"/>
+        </w:rPr>
+        <w:tab/>
+      </w:r>
+      <w:r>
+        <w:rPr>
+          <w:rFonts w:hint="eastAsia"/>
+        </w:rPr>
+        <w:t>lij</w:t>
+      </w:r>
+      <w:r>
+        <w:rPr>
+          <w:rFonts w:hint="eastAsia"/>
+          <w:lang w:val="en-US" w:eastAsia="zh-CN"/>
+        </w:rPr>
+        <w:t>ing</w:t>
+      </w:r>
+      <w:r>
+        <w:rPr>
+          <w:rFonts w:hint="eastAsia"/>
+          <w:lang w:val="en-US" w:eastAsia="zh-CN"/>
+        </w:rPr>
+        <w:tab/>
+      </w:r>
+      <w:r>
+        <w:rPr>
+          <w:rFonts w:hint="eastAsia"/>
+        </w:rPr>
+        <w:tab/>
+      </w:r>
+      <w:r>
+        <w:rPr>
+          <w:rFonts w:hint="eastAsia"/>
+        </w:rPr>
+        <w:tab/>
+      </w:r>
+      <w:r>
+        <w:rPr>
+          <w:rFonts w:hint="eastAsia"/>
+        </w:rPr>
+        <w:t>lij</w:t>
+      </w:r>
+      <w:r>
+        <w:rPr>
+          <w:rFonts w:hint="eastAsia"/>
+          <w:lang w:val="en-US" w:eastAsia="zh-CN"/>
+        </w:rPr>
+        <w:t>ing</w:t>
+      </w:r>
+      <w:r>
+        <w:rPr>
+          <w:rFonts w:hint="eastAsia"/>
+          <w:lang w:eastAsia="zh-CN"/>
+        </w:rPr>
+        <w:t>（</w:t>
+      </w:r>
+      <w:r>
+        <w:rPr>
+          <w:rFonts w:hint="eastAsia"/>
+          <w:lang w:val="en-US" w:eastAsia="zh-CN"/>
+        </w:rPr>
+        <w:t>*</w:t>
+      </w:r>
+      <w:r>
+        <w:rPr>
+          <w:rFonts w:hint="eastAsia"/>
+          <w:lang w:eastAsia="zh-CN"/>
+        </w:rPr>
+        <w:t>）</w:t>
+      </w:r>
+    </w:p>
+    <w:p>
+      <w:pPr>
+        <w:rPr>
+          <w:rFonts w:hint="eastAsia"/>
+        </w:rPr>
+      </w:pPr>
+    </w:p>
+    <w:p>
+      <w:pPr>
+        <w:rPr>
+          <w:rFonts w:hint="eastAsia"/>
+        </w:rPr>
+      </w:pPr>
+      <w:r>
+        <w:rPr>
+          <w:rFonts w:hint="eastAsia"/>
+        </w:rPr>
+        <w:t>李坚宁：</w:t>
+      </w:r>
+      <w:r>
+        <w:rPr>
+          <w:rFonts w:hint="eastAsia"/>
+        </w:rPr>
+        <w:tab/>
+      </w:r>
+      <w:r>
+        <w:rPr>
+          <w:rFonts w:hint="eastAsia"/>
+        </w:rPr>
+        <w:t>lijn</w:t>
+      </w:r>
+      <w:r>
+        <w:rPr>
+          <w:rFonts w:hint="eastAsia"/>
+        </w:rPr>
+        <w:tab/>
+      </w:r>
+      <w:r>
+        <w:rPr>
+          <w:rFonts w:hint="eastAsia"/>
+        </w:rPr>
+        <w:tab/>
+      </w:r>
+      <w:r>
+        <w:rPr>
+          <w:rFonts w:hint="eastAsia"/>
+        </w:rPr>
+        <w:tab/>
+      </w:r>
+      <w:r>
+        <w:rPr>
+          <w:rFonts w:hint="eastAsia"/>
+        </w:rPr>
+        <w:t>lijn</w:t>
+      </w:r>
+      <w:r>
+        <w:rPr>
+          <w:rFonts w:hint="eastAsia"/>
+          <w:lang w:eastAsia="zh-CN"/>
+        </w:rPr>
+        <w:t>（</w:t>
+      </w:r>
+      <w:r>
+        <w:rPr>
+          <w:rFonts w:hint="eastAsia"/>
+          <w:lang w:val="en-US" w:eastAsia="zh-CN"/>
+        </w:rPr>
+        <w:t>*</w:t>
+      </w:r>
+      <w:r>
+        <w:rPr>
+          <w:rFonts w:hint="eastAsia"/>
+          <w:lang w:eastAsia="zh-CN"/>
+        </w:rPr>
+        <w:t>）</w:t>
+      </w:r>
+    </w:p>
+    <w:p>
+      <w:pPr>
+        <w:rPr>
+          <w:rFonts w:hint="eastAsia"/>
+        </w:rPr>
+      </w:pPr>
+      <w:r>
+        <w:rPr>
+          <w:rFonts w:hint="eastAsia"/>
+        </w:rPr>
+        <w:t>朱政榕:</w:t>
+      </w:r>
+      <w:r>
+        <w:rPr>
+          <w:rFonts w:hint="eastAsia"/>
+        </w:rPr>
+        <w:tab/>
+      </w:r>
+      <w:r>
+        <w:rPr>
+          <w:rFonts w:hint="eastAsia"/>
+        </w:rPr>
+        <w:tab/>
+      </w:r>
+      <w:r>
+        <w:rPr>
+          <w:rFonts w:hint="eastAsia"/>
+        </w:rPr>
+        <w:t>zhuzr</w:t>
+      </w:r>
+      <w:r>
+        <w:rPr>
+          <w:rFonts w:hint="eastAsia"/>
+        </w:rPr>
+        <w:tab/>
+      </w:r>
+      <w:r>
+        <w:rPr>
+          <w:rFonts w:hint="eastAsia"/>
+        </w:rPr>
+        <w:tab/>
+      </w:r>
+      <w:r>
+        <w:rPr>
+          <w:rFonts w:hint="eastAsia"/>
+        </w:rPr>
+        <w:t>zhuzr</w:t>
+      </w:r>
+    </w:p>
+    <w:p>
+      <w:pPr>
+        <w:rPr>
+          <w:rFonts w:hint="eastAsia"/>
+        </w:rPr>
+      </w:pPr>
+      <w:r>
+        <w:rPr>
+          <w:rFonts w:hint="eastAsia"/>
+        </w:rPr>
+        <w:t>史天丰：</w:t>
+      </w:r>
+      <w:r>
+        <w:rPr>
+          <w:rFonts w:hint="eastAsia"/>
+        </w:rPr>
+        <w:tab/>
+      </w:r>
+      <w:r>
+        <w:rPr>
+          <w:rFonts w:hint="eastAsia"/>
+        </w:rPr>
+        <w:t>shi</w:t>
+      </w:r>
+      <w:r>
+        <w:rPr>
+          <w:rFonts w:hint="eastAsia"/>
+        </w:rPr>
+        <w:tab/>
+      </w:r>
+      <w:r>
+        <w:rPr>
+          <w:rFonts w:hint="eastAsia"/>
+        </w:rPr>
+        <w:tab/>
+      </w:r>
+      <w:r>
+        <w:rPr>
+          <w:rFonts w:hint="eastAsia"/>
+        </w:rPr>
+        <w:tab/>
+      </w:r>
+      <w:r>
+        <w:rPr>
+          <w:rFonts w:hint="eastAsia"/>
+        </w:rPr>
+        <w:t>shi</w:t>
+      </w:r>
+    </w:p>
+    <w:p>
+      <w:pPr>
+        <w:rPr>
+          <w:rFonts w:hint="eastAsia" w:eastAsia="宋体"/>
+          <w:lang w:val="en-US" w:eastAsia="zh-CN"/>
+        </w:rPr>
+      </w:pPr>
+      <w:r>
+        <w:rPr>
+          <w:rFonts w:hint="eastAsia"/>
+          <w:lang w:val="en-US" w:eastAsia="zh-CN"/>
+        </w:rPr>
+        <w:t>丘健威：</w:t>
+      </w:r>
+      <w:r>
+        <w:rPr>
+          <w:rFonts w:hint="eastAsia"/>
+          <w:lang w:val="en-US" w:eastAsia="zh-CN"/>
+        </w:rPr>
+        <w:tab/>
+      </w:r>
+      <w:r>
+        <w:rPr>
+          <w:rFonts w:hint="eastAsia"/>
+          <w:lang w:val="en-US" w:eastAsia="zh-CN"/>
+        </w:rPr>
+        <w:t>guoliC</w:t>
+      </w:r>
+      <w:r>
+        <w:rPr>
+          <w:rFonts w:hint="eastAsia"/>
+          <w:lang w:val="en-US" w:eastAsia="zh-CN"/>
+        </w:rPr>
+        <w:tab/>
+      </w:r>
+      <w:r>
+        <w:rPr>
+          <w:rFonts w:hint="eastAsia"/>
+          <w:lang w:val="en-US" w:eastAsia="zh-CN"/>
+        </w:rPr>
+        <w:tab/>
+      </w:r>
+      <w:r>
+        <w:rPr>
+          <w:rFonts w:hint="eastAsia"/>
+          <w:lang w:val="en-US" w:eastAsia="zh-CN"/>
+        </w:rPr>
+        <w:t>guoliC</w:t>
+      </w:r>
+    </w:p>
+    <w:p>
+      <w:pPr>
+        <w:rPr>
+          <w:rFonts w:hint="eastAsia"/>
+          <w:lang w:val="en-US" w:eastAsia="zh-CN"/>
+        </w:rPr>
+      </w:pPr>
+      <w:r>
+        <w:rPr>
+          <w:rFonts w:hint="eastAsia"/>
+          <w:lang w:eastAsia="zh-CN"/>
+        </w:rPr>
         <w:t>陈明生：</w:t>
       </w:r>
       <w:r>
@@ -776,6 +762,482 @@
     <w:p>
       <w:pPr>
         <w:rPr>
+          <w:rFonts w:hint="eastAsia"/>
+          <w:lang w:val="en-US" w:eastAsia="zh-CN"/>
+        </w:rPr>
+      </w:pPr>
+      <w:r>
+        <w:rPr>
+          <w:rFonts w:hint="eastAsia"/>
+          <w:lang w:val="en-US" w:eastAsia="zh-CN"/>
+        </w:rPr>
+        <w:t>贺惠婷：</w:t>
+      </w:r>
+      <w:r>
+        <w:rPr>
+          <w:rFonts w:hint="eastAsia"/>
+          <w:lang w:val="en-US" w:eastAsia="zh-CN"/>
+        </w:rPr>
+        <w:tab/>
+      </w:r>
+      <w:r>
+        <w:rPr>
+          <w:rFonts w:hint="eastAsia"/>
+          <w:lang w:val="en-US" w:eastAsia="zh-CN"/>
+        </w:rPr>
+        <w:t>heht</w:t>
+      </w:r>
+      <w:r>
+        <w:rPr>
+          <w:rFonts w:hint="eastAsia"/>
+          <w:lang w:val="en-US" w:eastAsia="zh-CN"/>
+        </w:rPr>
+        <w:tab/>
+      </w:r>
+      <w:r>
+        <w:rPr>
+          <w:rFonts w:hint="eastAsia"/>
+          <w:lang w:val="en-US" w:eastAsia="zh-CN"/>
+        </w:rPr>
+        <w:tab/>
+      </w:r>
+      <w:r>
+        <w:rPr>
+          <w:rFonts w:hint="eastAsia"/>
+          <w:lang w:val="en-US" w:eastAsia="zh-CN"/>
+        </w:rPr>
+        <w:tab/>
+      </w:r>
+      <w:r>
+        <w:rPr>
+          <w:rFonts w:hint="eastAsia"/>
+          <w:lang w:val="en-US" w:eastAsia="zh-CN"/>
+        </w:rPr>
+        <w:t>heht</w:t>
+      </w:r>
+    </w:p>
+    <w:p>
+      <w:pPr>
+        <w:rPr>
+          <w:rFonts w:hint="eastAsia"/>
+          <w:lang w:val="en-US" w:eastAsia="zh-CN"/>
+        </w:rPr>
+      </w:pPr>
+    </w:p>
+    <w:p>
+      <w:pPr>
+        <w:rPr>
+          <w:rFonts w:hint="eastAsia"/>
+          <w:lang w:val="en-US" w:eastAsia="zh-CN"/>
+        </w:rPr>
+      </w:pPr>
+      <w:r>
+        <w:rPr>
+          <w:rFonts w:hint="eastAsia"/>
+          <w:lang w:eastAsia="zh-CN"/>
+        </w:rPr>
+        <w:t>丁越</w:t>
+      </w:r>
+      <w:r>
+        <w:rPr>
+          <w:rFonts w:hint="eastAsia"/>
+        </w:rPr>
+        <w:t>：</w:t>
+      </w:r>
+      <w:r>
+        <w:rPr>
+          <w:rFonts w:hint="eastAsia"/>
+        </w:rPr>
+        <w:tab/>
+      </w:r>
+      <w:r>
+        <w:rPr>
+          <w:rFonts w:hint="eastAsia"/>
+          <w:lang w:val="en-US" w:eastAsia="zh-CN"/>
+        </w:rPr>
+        <w:tab/>
+      </w:r>
+      <w:r>
+        <w:rPr>
+          <w:rFonts w:hint="eastAsia"/>
+          <w:lang w:val="en-US" w:eastAsia="zh-CN"/>
+        </w:rPr>
+        <w:t>caroline</w:t>
+      </w:r>
+      <w:r>
+        <w:rPr>
+          <w:rFonts w:hint="eastAsia"/>
+        </w:rPr>
+        <w:tab/>
+      </w:r>
+      <w:r>
+        <w:rPr>
+          <w:rFonts w:hint="eastAsia"/>
+        </w:rPr>
+        <w:tab/>
+      </w:r>
+      <w:r>
+        <w:rPr>
+          <w:rFonts w:hint="eastAsia"/>
+          <w:lang w:val="en-US" w:eastAsia="zh-CN"/>
+        </w:rPr>
+        <w:t>caroline</w:t>
+      </w:r>
+      <w:r>
+        <w:rPr>
+          <w:rFonts w:hint="eastAsia"/>
+          <w:lang w:val="en-US" w:eastAsia="zh-CN"/>
+        </w:rPr>
+        <w:tab/>
+      </w:r>
+      <w:r>
+        <w:rPr>
+          <w:rFonts w:hint="eastAsia"/>
+          <w:lang w:val="en-US" w:eastAsia="zh-CN"/>
+        </w:rPr>
+        <w:tab/>
+      </w:r>
+    </w:p>
+    <w:p>
+      <w:pPr>
+        <w:rPr>
+          <w:rFonts w:hint="eastAsia"/>
+          <w:lang w:val="en-US" w:eastAsia="zh-CN"/>
+        </w:rPr>
+      </w:pPr>
+      <w:r>
+        <w:rPr>
+          <w:rFonts w:hint="eastAsia"/>
+          <w:lang w:eastAsia="zh-CN"/>
+        </w:rPr>
+        <w:t>李旋科</w:t>
+      </w:r>
+      <w:r>
+        <w:rPr>
+          <w:rFonts w:hint="eastAsia"/>
+        </w:rPr>
+        <w:t>：</w:t>
+      </w:r>
+      <w:r>
+        <w:rPr>
+          <w:rFonts w:hint="eastAsia"/>
+        </w:rPr>
+        <w:tab/>
+      </w:r>
+      <w:r>
+        <w:rPr>
+          <w:rFonts w:hint="eastAsia"/>
+          <w:lang w:val="en-US" w:eastAsia="zh-CN"/>
+        </w:rPr>
+        <w:t>coco</w:t>
+      </w:r>
+      <w:r>
+        <w:rPr>
+          <w:rFonts w:hint="eastAsia"/>
+        </w:rPr>
+        <w:tab/>
+      </w:r>
+      <w:r>
+        <w:rPr>
+          <w:rFonts w:hint="eastAsia"/>
+        </w:rPr>
+        <w:tab/>
+      </w:r>
+      <w:r>
+        <w:rPr>
+          <w:rFonts w:hint="eastAsia"/>
+          <w:lang w:val="en-US" w:eastAsia="zh-CN"/>
+        </w:rPr>
+        <w:tab/>
+      </w:r>
+      <w:r>
+        <w:rPr>
+          <w:rFonts w:hint="eastAsia"/>
+          <w:lang w:val="en-US" w:eastAsia="zh-CN"/>
+        </w:rPr>
+        <w:t>coco</w:t>
+      </w:r>
+    </w:p>
+    <w:p>
+      <w:pPr>
+        <w:rPr>
+          <w:rFonts w:hint="eastAsia"/>
+        </w:rPr>
+      </w:pPr>
+      <w:r>
+        <w:rPr>
+          <w:rFonts w:hint="eastAsia"/>
+        </w:rPr>
+        <w:t>叶文施：</w:t>
+      </w:r>
+      <w:r>
+        <w:rPr>
+          <w:rFonts w:hint="eastAsia"/>
+        </w:rPr>
+        <w:tab/>
+      </w:r>
+      <w:r>
+        <w:rPr>
+          <w:rFonts w:hint="eastAsia"/>
+        </w:rPr>
+        <w:t>grace</w:t>
+      </w:r>
+      <w:r>
+        <w:rPr>
+          <w:rFonts w:hint="eastAsia"/>
+        </w:rPr>
+        <w:tab/>
+      </w:r>
+      <w:r>
+        <w:rPr>
+          <w:rFonts w:hint="eastAsia"/>
+        </w:rPr>
+        <w:tab/>
+      </w:r>
+      <w:r>
+        <w:rPr>
+          <w:rFonts w:hint="eastAsia"/>
+        </w:rPr>
+        <w:t>grace</w:t>
+      </w:r>
+    </w:p>
+    <w:p>
+      <w:pPr>
+        <w:rPr>
+          <w:rFonts w:hint="eastAsia"/>
+        </w:rPr>
+      </w:pPr>
+      <w:r>
+        <w:rPr>
+          <w:rFonts w:hint="eastAsia"/>
+        </w:rPr>
+        <w:t>刘梦钰：</w:t>
+      </w:r>
+      <w:r>
+        <w:rPr>
+          <w:rFonts w:hint="eastAsia"/>
+        </w:rPr>
+        <w:tab/>
+      </w:r>
+      <w:r>
+        <w:rPr>
+          <w:rFonts w:hint="eastAsia"/>
+        </w:rPr>
+        <w:t>camila</w:t>
+      </w:r>
+      <w:r>
+        <w:rPr>
+          <w:rFonts w:hint="eastAsia"/>
+        </w:rPr>
+        <w:tab/>
+      </w:r>
+      <w:r>
+        <w:rPr>
+          <w:rFonts w:hint="eastAsia"/>
+        </w:rPr>
+        <w:tab/>
+      </w:r>
+      <w:r>
+        <w:rPr>
+          <w:rFonts w:hint="eastAsia"/>
+        </w:rPr>
+        <w:t>camila</w:t>
+      </w:r>
+    </w:p>
+    <w:p>
+      <w:pPr>
+        <w:rPr>
+          <w:rFonts w:hint="eastAsia"/>
+        </w:rPr>
+      </w:pPr>
+      <w:r>
+        <w:rPr>
+          <w:rFonts w:hint="eastAsia"/>
+        </w:rPr>
+        <w:t>罗健萍：</w:t>
+      </w:r>
+      <w:r>
+        <w:rPr>
+          <w:rFonts w:hint="eastAsia"/>
+        </w:rPr>
+        <w:tab/>
+      </w:r>
+      <w:r>
+        <w:rPr>
+          <w:rFonts w:hint="eastAsia"/>
+        </w:rPr>
+        <w:t>pink</w:t>
+      </w:r>
+      <w:r>
+        <w:rPr>
+          <w:rFonts w:hint="eastAsia"/>
+          <w:lang w:val="en-US" w:eastAsia="zh-CN"/>
+        </w:rPr>
+        <w:tab/>
+      </w:r>
+      <w:r>
+        <w:rPr>
+          <w:rFonts w:hint="eastAsia"/>
+        </w:rPr>
+        <w:tab/>
+      </w:r>
+      <w:r>
+        <w:rPr>
+          <w:rFonts w:hint="eastAsia"/>
+        </w:rPr>
+        <w:tab/>
+      </w:r>
+      <w:r>
+        <w:rPr>
+          <w:rFonts w:hint="eastAsia"/>
+        </w:rPr>
+        <w:t>pink</w:t>
+      </w:r>
+    </w:p>
+    <w:p>
+      <w:pPr>
+        <w:rPr>
+          <w:rFonts w:hint="eastAsia"/>
+        </w:rPr>
+      </w:pPr>
+      <w:r>
+        <w:rPr>
+          <w:rFonts w:hint="eastAsia"/>
+        </w:rPr>
+        <w:t>陈嘉欣：</w:t>
+      </w:r>
+      <w:r>
+        <w:rPr>
+          <w:rFonts w:hint="eastAsia"/>
+        </w:rPr>
+        <w:tab/>
+      </w:r>
+      <w:r>
+        <w:rPr>
+          <w:rFonts w:hint="eastAsia"/>
+        </w:rPr>
+        <w:t>cindy</w:t>
+      </w:r>
+      <w:r>
+        <w:rPr>
+          <w:rFonts w:hint="eastAsia"/>
+        </w:rPr>
+        <w:tab/>
+      </w:r>
+      <w:r>
+        <w:rPr>
+          <w:rFonts w:hint="eastAsia"/>
+        </w:rPr>
+        <w:tab/>
+      </w:r>
+      <w:r>
+        <w:rPr>
+          <w:rFonts w:hint="eastAsia"/>
+        </w:rPr>
+        <w:t>cindy</w:t>
+      </w:r>
+    </w:p>
+    <w:p>
+      <w:pPr>
+        <w:rPr>
+          <w:rFonts w:hint="eastAsia"/>
+        </w:rPr>
+      </w:pPr>
+      <w:r>
+        <w:rPr>
+          <w:rFonts w:hint="eastAsia"/>
+        </w:rPr>
+        <w:t>李向荣:</w:t>
+      </w:r>
+      <w:r>
+        <w:rPr>
+          <w:rFonts w:hint="eastAsia"/>
+        </w:rPr>
+        <w:tab/>
+      </w:r>
+      <w:r>
+        <w:rPr>
+          <w:rFonts w:hint="eastAsia"/>
+        </w:rPr>
+        <w:tab/>
+      </w:r>
+      <w:r>
+        <w:rPr>
+          <w:rFonts w:hint="eastAsia"/>
+        </w:rPr>
+        <w:t>rachel</w:t>
+      </w:r>
+      <w:r>
+        <w:rPr>
+          <w:rFonts w:hint="eastAsia"/>
+        </w:rPr>
+        <w:tab/>
+      </w:r>
+      <w:r>
+        <w:rPr>
+          <w:rFonts w:hint="eastAsia"/>
+        </w:rPr>
+        <w:tab/>
+      </w:r>
+      <w:r>
+        <w:rPr>
+          <w:rFonts w:hint="eastAsia"/>
+        </w:rPr>
+        <w:t>rachel</w:t>
+      </w:r>
+    </w:p>
+    <w:p>
+      <w:pPr>
+        <w:rPr>
+          <w:rFonts w:hint="eastAsia"/>
+        </w:rPr>
+      </w:pPr>
+      <w:r>
+        <w:rPr>
+          <w:rFonts w:hint="eastAsia"/>
+        </w:rPr>
+        <w:t>助理组：</w:t>
+      </w:r>
+      <w:r>
+        <w:rPr>
+          <w:rFonts w:hint="eastAsia"/>
+        </w:rPr>
+        <w:tab/>
+      </w:r>
+      <w:r>
+        <w:rPr>
+          <w:rFonts w:hint="eastAsia"/>
+        </w:rPr>
+        <w:t>zuli</w:t>
+      </w:r>
+      <w:r>
+        <w:rPr>
+          <w:rFonts w:hint="eastAsia"/>
+        </w:rPr>
+        <w:tab/>
+      </w:r>
+      <w:r>
+        <w:rPr>
+          <w:rFonts w:hint="eastAsia"/>
+        </w:rPr>
+        <w:tab/>
+      </w:r>
+      <w:r>
+        <w:rPr>
+          <w:rFonts w:hint="eastAsia"/>
+        </w:rPr>
+        <w:tab/>
+      </w:r>
+      <w:r>
+        <w:rPr>
+          <w:rFonts w:hint="eastAsia"/>
+        </w:rPr>
+        <w:t>zuli</w:t>
+      </w:r>
+    </w:p>
+    <w:p>
+      <w:pPr>
+        <w:rPr>
           <w:rFonts w:hint="eastAsia" w:eastAsia="宋体"/>
           <w:lang w:val="en-US" w:eastAsia="zh-CN"/>
         </w:rPr>
@@ -783,41 +1245,50 @@
       <w:r>
         <w:rPr>
           <w:rFonts w:hint="eastAsia"/>
-          <w:lang w:val="en-US" w:eastAsia="zh-CN"/>
-        </w:rPr>
-        <w:t>贺惠婷：</w:t>
-      </w:r>
-      <w:r>
-        <w:rPr>
-          <w:rFonts w:hint="eastAsia"/>
-          <w:lang w:val="en-US" w:eastAsia="zh-CN"/>
-        </w:rPr>
-        <w:tab/>
-        <w:t>heht</w:t>
-      </w:r>
-      <w:r>
-        <w:rPr>
-          <w:rFonts w:hint="eastAsia"/>
-          <w:lang w:val="en-US" w:eastAsia="zh-CN"/>
-        </w:rPr>
-        <w:tab/>
-        <w:t/>
-      </w:r>
-      <w:r>
-        <w:rPr>
-          <w:rFonts w:hint="eastAsia"/>
-          <w:lang w:val="en-US" w:eastAsia="zh-CN"/>
-        </w:rPr>
-        <w:tab/>
-        <w:t/>
-      </w:r>
-      <w:r>
-        <w:rPr>
-          <w:rFonts w:hint="eastAsia"/>
-          <w:lang w:val="en-US" w:eastAsia="zh-CN"/>
-        </w:rPr>
-        <w:tab/>
-        <w:t>heht</w:t>
+        </w:rPr>
+        <w:t>陈智超</w:t>
+      </w:r>
+      <w:r>
+        <w:rPr>
+          <w:rFonts w:hint="eastAsia"/>
+          <w:lang w:eastAsia="zh-CN"/>
+        </w:rPr>
+        <w:t>：</w:t>
+      </w:r>
+      <w:r>
+        <w:rPr>
+          <w:rFonts w:hint="eastAsia"/>
+          <w:lang w:val="en-US" w:eastAsia="zh-CN"/>
+        </w:rPr>
+        <w:tab/>
+      </w:r>
+      <w:r>
+        <w:rPr>
+          <w:rFonts w:hint="eastAsia"/>
+          <w:lang w:val="en-US" w:eastAsia="zh-CN"/>
+        </w:rPr>
+        <w:t>austin</w:t>
+      </w:r>
+      <w:r>
+        <w:rPr>
+          <w:rFonts w:hint="eastAsia"/>
+          <w:lang w:val="en-US" w:eastAsia="zh-CN"/>
+        </w:rPr>
+        <w:tab/>
+      </w:r>
+      <w:r>
+        <w:rPr>
+          <w:rFonts w:hint="eastAsia"/>
+          <w:lang w:val="en-US" w:eastAsia="zh-CN"/>
+        </w:rPr>
+        <w:tab/>
+      </w:r>
+      <w:r>
+        <w:rPr>
+          <w:rFonts w:hint="eastAsia"/>
+          <w:lang w:val="en-US" w:eastAsia="zh-CN"/>
+        </w:rPr>
+        <w:t>austin</w:t>
       </w:r>
     </w:p>
     <w:p>
@@ -932,6 +1403,7 @@
     <w:p>
       <w:pPr>
         <w:numPr>
+          <w:ilvl w:val="0"/>
           <w:numId w:val="0"/>
         </w:numPr>
         <w:ind w:left="420" w:leftChars="0"/>
@@ -1359,7 +1831,7 @@
       <w:pgSz w:w="11906" w:h="16838"/>
       <w:pgMar w:top="1440" w:right="1800" w:bottom="1440" w:left="1800" w:header="851" w:footer="992" w:gutter="0"/>
       <w:cols w:space="720" w:num="1"/>
-      <w:docGrid w:type="lines" w:linePitch="312"/>
+      <w:docGrid w:type="lines" w:linePitch="312" w:charSpace="0"/>
     </w:sectPr>
   </w:body>
 </w:document>
@@ -1367,18 +1839,18 @@
 
 <file path=word/numbering.xml><?xml version="1.0" encoding="utf-8"?>
 <w:numbering xmlns:wpc="http://schemas.microsoft.com/office/word/2010/wordprocessingCanvas" xmlns:mc="http://schemas.openxmlformats.org/markup-compatibility/2006" xmlns:o="urn:schemas-microsoft-com:office:office" xmlns:r="http://schemas.openxmlformats.org/officeDocument/2006/relationships" xmlns:m="http://schemas.openxmlformats.org/officeDocument/2006/math" xmlns:v="urn:schemas-microsoft-com:vml" xmlns:wp14="http://schemas.microsoft.com/office/word/2010/wordprocessingDrawing" xmlns:wp="http://schemas.openxmlformats.org/drawingml/2006/wordprocessingDrawing" xmlns:w10="urn:schemas-microsoft-com:office:word" xmlns:w="http://schemas.openxmlformats.org/wordprocessingml/2006/main" xmlns:w14="http://schemas.microsoft.com/office/word/2010/wordml" xmlns:wpg="http://schemas.microsoft.com/office/word/2010/wordprocessingGroup" xmlns:wpi="http://schemas.microsoft.com/office/word/2010/wordprocessingInk" xmlns:wne="http://schemas.microsoft.com/office/word/2006/wordml" xmlns:wps="http://schemas.microsoft.com/office/word/2010/wordprocessingShape" mc:Ignorable="w14 wp14">
-  <w:abstractNum w:abstractNumId="1504158829">
+  <w:abstractNum w:abstractNumId="0">
     <w:nsid w:val="59A7A46D"/>
     <w:multiLevelType w:val="multilevel"/>
     <w:tmpl w:val="59A7A46D"/>
-    <w:lvl w:ilvl="0" w:tentative="1">
+    <w:lvl w:ilvl="0" w:tentative="0">
       <w:start w:val="1"/>
       <w:numFmt w:val="decimal"/>
       <w:suff w:val="space"/>
       <w:lvlText w:val="%1."/>
       <w:lvlJc w:val="left"/>
     </w:lvl>
-    <w:lvl w:ilvl="1" w:tentative="1">
+    <w:lvl w:ilvl="1" w:tentative="0">
       <w:start w:val="1"/>
       <w:numFmt w:val="lowerLetter"/>
       <w:lvlText w:val="%2)"/>
@@ -1393,7 +1865,7 @@
         <w:rFonts w:hint="default"/>
       </w:rPr>
     </w:lvl>
-    <w:lvl w:ilvl="2" w:tentative="1">
+    <w:lvl w:ilvl="2" w:tentative="0">
       <w:start w:val="1"/>
       <w:numFmt w:val="lowerRoman"/>
       <w:lvlText w:val="%3."/>
@@ -1408,7 +1880,7 @@
         <w:rFonts w:hint="default"/>
       </w:rPr>
     </w:lvl>
-    <w:lvl w:ilvl="3" w:tentative="1">
+    <w:lvl w:ilvl="3" w:tentative="0">
       <w:start w:val="1"/>
       <w:numFmt w:val="decimal"/>
       <w:lvlText w:val="%4."/>
@@ -1423,7 +1895,7 @@
         <w:rFonts w:hint="default"/>
       </w:rPr>
     </w:lvl>
-    <w:lvl w:ilvl="4" w:tentative="1">
+    <w:lvl w:ilvl="4" w:tentative="0">
       <w:start w:val="1"/>
       <w:numFmt w:val="lowerLetter"/>
       <w:lvlText w:val="%5)"/>
@@ -1438,7 +1910,7 @@
         <w:rFonts w:hint="default"/>
       </w:rPr>
     </w:lvl>
-    <w:lvl w:ilvl="5" w:tentative="1">
+    <w:lvl w:ilvl="5" w:tentative="0">
       <w:start w:val="1"/>
       <w:numFmt w:val="lowerRoman"/>
       <w:lvlText w:val="%6."/>
@@ -1453,7 +1925,7 @@
         <w:rFonts w:hint="default"/>
       </w:rPr>
     </w:lvl>
-    <w:lvl w:ilvl="6" w:tentative="1">
+    <w:lvl w:ilvl="6" w:tentative="0">
       <w:start w:val="1"/>
       <w:numFmt w:val="decimal"/>
       <w:lvlText w:val="%7."/>
@@ -1468,7 +1940,7 @@
         <w:rFonts w:hint="default"/>
       </w:rPr>
     </w:lvl>
-    <w:lvl w:ilvl="7" w:tentative="1">
+    <w:lvl w:ilvl="7" w:tentative="0">
       <w:start w:val="1"/>
       <w:numFmt w:val="lowerLetter"/>
       <w:lvlText w:val="%8)"/>
@@ -1483,7 +1955,7 @@
         <w:rFonts w:hint="default"/>
       </w:rPr>
     </w:lvl>
-    <w:lvl w:ilvl="8" w:tentative="1">
+    <w:lvl w:ilvl="8" w:tentative="0">
       <w:start w:val="1"/>
       <w:numFmt w:val="lowerRoman"/>
       <w:lvlText w:val="%9."/>
@@ -1500,7 +1972,7 @@
     </w:lvl>
   </w:abstractNum>
   <w:num w:numId="1">
-    <w:abstractNumId w:val="1504158829"/>
+    <w:abstractNumId w:val="0"/>
   </w:num>
 </w:numbering>
 </file>
@@ -1511,12 +1983,262 @@
     <w:rPrDefault>
       <w:rPr>
         <w:rFonts w:ascii="Times New Roman" w:hAnsi="Times New Roman" w:eastAsia="宋体" w:cs="Times New Roman"/>
-        <w:lang w:val="en-US" w:eastAsia="zh-CN" w:bidi="ar-SA"/>
       </w:rPr>
     </w:rPrDefault>
   </w:docDefaults>
+  <w:latentStyles w:count="260" w:defQFormat="0" w:defUnhideWhenUsed="1" w:defSemiHidden="1" w:defUIPriority="99" w:defLockedState="0">
+    <w:lsdException w:unhideWhenUsed="0" w:uiPriority="0" w:semiHidden="0" w:name="Normal"/>
+    <w:lsdException w:unhideWhenUsed="0" w:uiPriority="0" w:semiHidden="0" w:name="heading 1"/>
+    <w:lsdException w:qFormat="1" w:uiPriority="0" w:name="heading 2"/>
+    <w:lsdException w:qFormat="1" w:uiPriority="0" w:name="heading 3"/>
+    <w:lsdException w:qFormat="1" w:uiPriority="0" w:name="heading 4"/>
+    <w:lsdException w:qFormat="1" w:uiPriority="0" w:name="heading 5"/>
+    <w:lsdException w:qFormat="1" w:uiPriority="0" w:name="heading 6"/>
+    <w:lsdException w:qFormat="1" w:uiPriority="0" w:name="heading 7"/>
+    <w:lsdException w:qFormat="1" w:uiPriority="0" w:name="heading 8"/>
+    <w:lsdException w:qFormat="1" w:uiPriority="0" w:name="heading 9"/>
+    <w:lsdException w:unhideWhenUsed="0" w:uiPriority="0" w:semiHidden="0" w:name="index 1"/>
+    <w:lsdException w:unhideWhenUsed="0" w:uiPriority="0" w:semiHidden="0" w:name="index 2"/>
+    <w:lsdException w:unhideWhenUsed="0" w:uiPriority="0" w:semiHidden="0" w:name="index 3"/>
+    <w:lsdException w:unhideWhenUsed="0" w:uiPriority="0" w:semiHidden="0" w:name="index 4"/>
+    <w:lsdException w:unhideWhenUsed="0" w:uiPriority="0" w:semiHidden="0" w:name="index 5"/>
+    <w:lsdException w:unhideWhenUsed="0" w:uiPriority="0" w:semiHidden="0" w:name="index 6"/>
+    <w:lsdException w:unhideWhenUsed="0" w:uiPriority="0" w:semiHidden="0" w:name="index 7"/>
+    <w:lsdException w:unhideWhenUsed="0" w:uiPriority="0" w:semiHidden="0" w:name="index 8"/>
+    <w:lsdException w:unhideWhenUsed="0" w:uiPriority="0" w:semiHidden="0" w:name="index 9"/>
+    <w:lsdException w:unhideWhenUsed="0" w:uiPriority="0" w:semiHidden="0" w:name="toc 1"/>
+    <w:lsdException w:unhideWhenUsed="0" w:uiPriority="0" w:semiHidden="0" w:name="toc 2"/>
+    <w:lsdException w:unhideWhenUsed="0" w:uiPriority="0" w:semiHidden="0" w:name="toc 3"/>
+    <w:lsdException w:unhideWhenUsed="0" w:uiPriority="0" w:semiHidden="0" w:name="toc 4"/>
+    <w:lsdException w:unhideWhenUsed="0" w:uiPriority="0" w:semiHidden="0" w:name="toc 5"/>
+    <w:lsdException w:unhideWhenUsed="0" w:uiPriority="0" w:semiHidden="0" w:name="toc 6"/>
+    <w:lsdException w:unhideWhenUsed="0" w:uiPriority="0" w:semiHidden="0" w:name="toc 7"/>
+    <w:lsdException w:unhideWhenUsed="0" w:uiPriority="0" w:semiHidden="0" w:name="toc 8"/>
+    <w:lsdException w:unhideWhenUsed="0" w:uiPriority="0" w:semiHidden="0" w:name="toc 9"/>
+    <w:lsdException w:unhideWhenUsed="0" w:uiPriority="0" w:semiHidden="0" w:name="Normal Indent"/>
+    <w:lsdException w:unhideWhenUsed="0" w:uiPriority="0" w:semiHidden="0" w:name="footnote text"/>
+    <w:lsdException w:unhideWhenUsed="0" w:uiPriority="0" w:semiHidden="0" w:name="annotation text"/>
+    <w:lsdException w:qFormat="1" w:unhideWhenUsed="0" w:uiPriority="0" w:semiHidden="0" w:name="header"/>
+    <w:lsdException w:qFormat="1" w:unhideWhenUsed="0" w:uiPriority="0" w:semiHidden="0" w:name="footer"/>
+    <w:lsdException w:unhideWhenUsed="0" w:uiPriority="0" w:semiHidden="0" w:name="index heading"/>
+    <w:lsdException w:qFormat="1" w:uiPriority="0" w:name="caption"/>
+    <w:lsdException w:unhideWhenUsed="0" w:uiPriority="0" w:semiHidden="0" w:name="table of figures"/>
+    <w:lsdException w:unhideWhenUsed="0" w:uiPriority="0" w:semiHidden="0" w:name="envelope address"/>
+    <w:lsdException w:unhideWhenUsed="0" w:uiPriority="0" w:semiHidden="0" w:name="envelope return"/>
+    <w:lsdException w:unhideWhenUsed="0" w:uiPriority="0" w:semiHidden="0" w:name="footnote reference"/>
+    <w:lsdException w:unhideWhenUsed="0" w:uiPriority="0" w:semiHidden="0" w:name="annotation reference"/>
+    <w:lsdException w:unhideWhenUsed="0" w:uiPriority="0" w:semiHidden="0" w:name="line number"/>
+    <w:lsdException w:unhideWhenUsed="0" w:uiPriority="0" w:semiHidden="0" w:name="page number"/>
+    <w:lsdException w:unhideWhenUsed="0" w:uiPriority="0" w:semiHidden="0" w:name="endnote reference"/>
+    <w:lsdException w:unhideWhenUsed="0" w:uiPriority="0" w:semiHidden="0" w:name="endnote text"/>
+    <w:lsdException w:unhideWhenUsed="0" w:uiPriority="0" w:semiHidden="0" w:name="table of authorities"/>
+    <w:lsdException w:unhideWhenUsed="0" w:uiPriority="0" w:semiHidden="0" w:name="macro"/>
+    <w:lsdException w:unhideWhenUsed="0" w:uiPriority="0" w:semiHidden="0" w:name="toa heading"/>
+    <w:lsdException w:unhideWhenUsed="0" w:uiPriority="0" w:semiHidden="0" w:name="List"/>
+    <w:lsdException w:unhideWhenUsed="0" w:uiPriority="0" w:semiHidden="0" w:name="List Bullet"/>
+    <w:lsdException w:unhideWhenUsed="0" w:uiPriority="0" w:semiHidden="0" w:name="List Number"/>
+    <w:lsdException w:unhideWhenUsed="0" w:uiPriority="0" w:semiHidden="0" w:name="List 2"/>
+    <w:lsdException w:unhideWhenUsed="0" w:uiPriority="0" w:semiHidden="0" w:name="List 3"/>
+    <w:lsdException w:unhideWhenUsed="0" w:uiPriority="0" w:semiHidden="0" w:name="List 4"/>
+    <w:lsdException w:unhideWhenUsed="0" w:uiPriority="0" w:semiHidden="0" w:name="List 5"/>
+    <w:lsdException w:unhideWhenUsed="0" w:uiPriority="0" w:semiHidden="0" w:name="List Bullet 2"/>
+    <w:lsdException w:unhideWhenUsed="0" w:uiPriority="0" w:semiHidden="0" w:name="List Bullet 3"/>
+    <w:lsdException w:unhideWhenUsed="0" w:uiPriority="0" w:semiHidden="0" w:name="List Bullet 4"/>
+    <w:lsdException w:unhideWhenUsed="0" w:uiPriority="0" w:semiHidden="0" w:name="List Bullet 5"/>
+    <w:lsdException w:unhideWhenUsed="0" w:uiPriority="0" w:semiHidden="0" w:name="List Number 2"/>
+    <w:lsdException w:unhideWhenUsed="0" w:uiPriority="0" w:semiHidden="0" w:name="List Number 3"/>
+    <w:lsdException w:unhideWhenUsed="0" w:uiPriority="0" w:semiHidden="0" w:name="List Number 4"/>
+    <w:lsdException w:unhideWhenUsed="0" w:uiPriority="0" w:semiHidden="0" w:name="List Number 5"/>
+    <w:lsdException w:qFormat="1" w:unhideWhenUsed="0" w:uiPriority="0" w:semiHidden="0" w:name="Title"/>
+    <w:lsdException w:unhideWhenUsed="0" w:uiPriority="0" w:semiHidden="0" w:name="Closing"/>
+    <w:lsdException w:unhideWhenUsed="0" w:uiPriority="0" w:semiHidden="0" w:name="Signature"/>
+    <w:lsdException w:unhideWhenUsed="0" w:uiPriority="0" w:semiHidden="0" w:name="Default Paragraph Font"/>
+    <w:lsdException w:unhideWhenUsed="0" w:uiPriority="0" w:semiHidden="0" w:name="Body Text"/>
+    <w:lsdException w:unhideWhenUsed="0" w:uiPriority="0" w:semiHidden="0" w:name="Body Text Indent"/>
+    <w:lsdException w:unhideWhenUsed="0" w:uiPriority="0" w:semiHidden="0" w:name="List Continue"/>
+    <w:lsdException w:unhideWhenUsed="0" w:uiPriority="0" w:semiHidden="0" w:name="List Continue 2"/>
+    <w:lsdException w:unhideWhenUsed="0" w:uiPriority="0" w:semiHidden="0" w:name="List Continue 3"/>
+    <w:lsdException w:unhideWhenUsed="0" w:uiPriority="0" w:semiHidden="0" w:name="List Continue 4"/>
+    <w:lsdException w:unhideWhenUsed="0" w:uiPriority="0" w:semiHidden="0" w:name="List Continue 5"/>
+    <w:lsdException w:unhideWhenUsed="0" w:uiPriority="0" w:semiHidden="0" w:name="Message Header"/>
+    <w:lsdException w:qFormat="1" w:unhideWhenUsed="0" w:uiPriority="0" w:semiHidden="0" w:name="Subtitle"/>
+    <w:lsdException w:unhideWhenUsed="0" w:uiPriority="0" w:semiHidden="0" w:name="Salutation"/>
+    <w:lsdException w:unhideWhenUsed="0" w:uiPriority="0" w:semiHidden="0" w:name="Date"/>
+    <w:lsdException w:unhideWhenUsed="0" w:uiPriority="0" w:semiHidden="0" w:name="Body Text First Indent"/>
+    <w:lsdException w:unhideWhenUsed="0" w:uiPriority="0" w:semiHidden="0" w:name="Body Text First Indent 2"/>
+    <w:lsdException w:unhideWhenUsed="0" w:uiPriority="0" w:semiHidden="0" w:name="Note Heading"/>
+    <w:lsdException w:unhideWhenUsed="0" w:uiPriority="0" w:semiHidden="0" w:name="Body Text 2"/>
+    <w:lsdException w:unhideWhenUsed="0" w:uiPriority="0" w:semiHidden="0" w:name="Body Text 3"/>
+    <w:lsdException w:unhideWhenUsed="0" w:uiPriority="0" w:semiHidden="0" w:name="Body Text Indent 2"/>
+    <w:lsdException w:unhideWhenUsed="0" w:uiPriority="0" w:semiHidden="0" w:name="Body Text Indent 3"/>
+    <w:lsdException w:unhideWhenUsed="0" w:uiPriority="0" w:semiHidden="0" w:name="Block Text"/>
+    <w:lsdException w:unhideWhenUsed="0" w:uiPriority="0" w:semiHidden="0" w:name="Hyperlink"/>
+    <w:lsdException w:unhideWhenUsed="0" w:uiPriority="0" w:semiHidden="0" w:name="FollowedHyperlink"/>
+    <w:lsdException w:qFormat="1" w:unhideWhenUsed="0" w:uiPriority="0" w:semiHidden="0" w:name="Strong"/>
+    <w:lsdException w:qFormat="1" w:unhideWhenUsed="0" w:uiPriority="0" w:semiHidden="0" w:name="Emphasis"/>
+    <w:lsdException w:unhideWhenUsed="0" w:uiPriority="0" w:semiHidden="0" w:name="Document Map"/>
+    <w:lsdException w:unhideWhenUsed="0" w:uiPriority="0" w:semiHidden="0" w:name="Plain Text"/>
+    <w:lsdException w:unhideWhenUsed="0" w:uiPriority="0" w:semiHidden="0" w:name="E-mail Signature"/>
+    <w:lsdException w:unhideWhenUsed="0" w:uiPriority="0" w:semiHidden="0" w:name="Normal (Web)"/>
+    <w:lsdException w:unhideWhenUsed="0" w:uiPriority="0" w:semiHidden="0" w:name="HTML Acronym"/>
+    <w:lsdException w:unhideWhenUsed="0" w:uiPriority="0" w:semiHidden="0" w:name="HTML Address"/>
+    <w:lsdException w:unhideWhenUsed="0" w:uiPriority="0" w:semiHidden="0" w:name="HTML Cite"/>
+    <w:lsdException w:unhideWhenUsed="0" w:uiPriority="0" w:semiHidden="0" w:name="HTML Code"/>
+    <w:lsdException w:unhideWhenUsed="0" w:uiPriority="0" w:semiHidden="0" w:name="HTML Definition"/>
+    <w:lsdException w:unhideWhenUsed="0" w:uiPriority="0" w:semiHidden="0" w:name="HTML Keyboard"/>
+    <w:lsdException w:unhideWhenUsed="0" w:uiPriority="0" w:semiHidden="0" w:name="HTML Preformatted"/>
+    <w:lsdException w:unhideWhenUsed="0" w:uiPriority="0" w:semiHidden="0" w:name="HTML Sample"/>
+    <w:lsdException w:unhideWhenUsed="0" w:uiPriority="0" w:semiHidden="0" w:name="HTML Typewriter"/>
+    <w:lsdException w:unhideWhenUsed="0" w:uiPriority="0" w:semiHidden="0" w:name="HTML Variable"/>
+    <w:lsdException w:qFormat="1" w:unhideWhenUsed="0" w:uiPriority="0" w:name="Normal Table"/>
+    <w:lsdException w:unhideWhenUsed="0" w:uiPriority="0" w:semiHidden="0" w:name="annotation subject"/>
+    <w:lsdException w:unhideWhenUsed="0" w:uiPriority="0" w:semiHidden="0" w:name="Table Simple 1"/>
+    <w:lsdException w:unhideWhenUsed="0" w:uiPriority="0" w:semiHidden="0" w:name="Table Simple 2"/>
+    <w:lsdException w:unhideWhenUsed="0" w:uiPriority="0" w:semiHidden="0" w:name="Table Simple 3"/>
+    <w:lsdException w:unhideWhenUsed="0" w:uiPriority="0" w:semiHidden="0" w:name="Table Classic 1"/>
+    <w:lsdException w:unhideWhenUsed="0" w:uiPriority="0" w:semiHidden="0" w:name="Table Classic 2"/>
+    <w:lsdException w:unhideWhenUsed="0" w:uiPriority="0" w:semiHidden="0" w:name="Table Classic 3"/>
+    <w:lsdException w:unhideWhenUsed="0" w:uiPriority="0" w:semiHidden="0" w:name="Table Classic 4"/>
+    <w:lsdException w:unhideWhenUsed="0" w:uiPriority="0" w:semiHidden="0" w:name="Table Colorful 1"/>
+    <w:lsdException w:unhideWhenUsed="0" w:uiPriority="0" w:semiHidden="0" w:name="Table Colorful 2"/>
+    <w:lsdException w:unhideWhenUsed="0" w:uiPriority="0" w:semiHidden="0" w:name="Table Colorful 3"/>
+    <w:lsdException w:unhideWhenUsed="0" w:uiPriority="0" w:semiHidden="0" w:name="Table Columns 1"/>
+    <w:lsdException w:unhideWhenUsed="0" w:uiPriority="0" w:semiHidden="0" w:name="Table Columns 2"/>
+    <w:lsdException w:unhideWhenUsed="0" w:uiPriority="0" w:semiHidden="0" w:name="Table Columns 3"/>
+    <w:lsdException w:unhideWhenUsed="0" w:uiPriority="0" w:semiHidden="0" w:name="Table Columns 4"/>
+    <w:lsdException w:unhideWhenUsed="0" w:uiPriority="0" w:semiHidden="0" w:name="Table Columns 5"/>
+    <w:lsdException w:unhideWhenUsed="0" w:uiPriority="0" w:semiHidden="0" w:name="Table Grid 1"/>
+    <w:lsdException w:unhideWhenUsed="0" w:uiPriority="0" w:semiHidden="0" w:name="Table Grid 2"/>
+    <w:lsdException w:unhideWhenUsed="0" w:uiPriority="0" w:semiHidden="0" w:name="Table Grid 3"/>
+    <w:lsdException w:unhideWhenUsed="0" w:uiPriority="0" w:semiHidden="0" w:name="Table Grid 4"/>
+    <w:lsdException w:unhideWhenUsed="0" w:uiPriority="0" w:semiHidden="0" w:name="Table Grid 5"/>
+    <w:lsdException w:unhideWhenUsed="0" w:uiPriority="0" w:semiHidden="0" w:name="Table Grid 6"/>
+    <w:lsdException w:unhideWhenUsed="0" w:uiPriority="0" w:semiHidden="0" w:name="Table Grid 7"/>
+    <w:lsdException w:unhideWhenUsed="0" w:uiPriority="0" w:semiHidden="0" w:name="Table Grid 8"/>
+    <w:lsdException w:unhideWhenUsed="0" w:uiPriority="0" w:semiHidden="0" w:name="Table List 1"/>
+    <w:lsdException w:unhideWhenUsed="0" w:uiPriority="0" w:semiHidden="0" w:name="Table List 2"/>
+    <w:lsdException w:unhideWhenUsed="0" w:uiPriority="0" w:semiHidden="0" w:name="Table List 3"/>
+    <w:lsdException w:unhideWhenUsed="0" w:uiPriority="0" w:semiHidden="0" w:name="Table List 4"/>
+    <w:lsdException w:unhideWhenUsed="0" w:uiPriority="0" w:semiHidden="0" w:name="Table List 5"/>
+    <w:lsdException w:unhideWhenUsed="0" w:uiPriority="0" w:semiHidden="0" w:name="Table List 6"/>
+    <w:lsdException w:unhideWhenUsed="0" w:uiPriority="0" w:semiHidden="0" w:name="Table List 7"/>
+    <w:lsdException w:unhideWhenUsed="0" w:uiPriority="0" w:semiHidden="0" w:name="Table List 8"/>
+    <w:lsdException w:unhideWhenUsed="0" w:uiPriority="0" w:semiHidden="0" w:name="Table 3D effects 1"/>
+    <w:lsdException w:unhideWhenUsed="0" w:uiPriority="0" w:semiHidden="0" w:name="Table 3D effects 2"/>
+    <w:lsdException w:unhideWhenUsed="0" w:uiPriority="0" w:semiHidden="0" w:name="Table 3D effects 3"/>
+    <w:lsdException w:unhideWhenUsed="0" w:uiPriority="0" w:semiHidden="0" w:name="Table Contemporary"/>
+    <w:lsdException w:unhideWhenUsed="0" w:uiPriority="0" w:semiHidden="0" w:name="Table Elegant"/>
+    <w:lsdException w:unhideWhenUsed="0" w:uiPriority="0" w:semiHidden="0" w:name="Table Professional"/>
+    <w:lsdException w:unhideWhenUsed="0" w:uiPriority="0" w:semiHidden="0" w:name="Table Subtle 1"/>
+    <w:lsdException w:unhideWhenUsed="0" w:uiPriority="0" w:semiHidden="0" w:name="Table Subtle 2"/>
+    <w:lsdException w:unhideWhenUsed="0" w:uiPriority="0" w:semiHidden="0" w:name="Table Web 1"/>
+    <w:lsdException w:unhideWhenUsed="0" w:uiPriority="0" w:semiHidden="0" w:name="Table Web 2"/>
+    <w:lsdException w:unhideWhenUsed="0" w:uiPriority="0" w:semiHidden="0" w:name="Table Web 3"/>
+    <w:lsdException w:unhideWhenUsed="0" w:uiPriority="0" w:semiHidden="0" w:name="Balloon Text"/>
+    <w:lsdException w:unhideWhenUsed="0" w:uiPriority="0" w:semiHidden="0" w:name="Table Grid"/>
+    <w:lsdException w:unhideWhenUsed="0" w:uiPriority="0" w:semiHidden="0" w:name="Table Theme"/>
+    <w:lsdException w:unhideWhenUsed="0" w:uiPriority="60" w:semiHidden="0" w:name="Light Shading"/>
+    <w:lsdException w:unhideWhenUsed="0" w:uiPriority="61" w:semiHidden="0" w:name="Light List"/>
+    <w:lsdException w:unhideWhenUsed="0" w:uiPriority="62" w:semiHidden="0" w:name="Light Grid"/>
+    <w:lsdException w:unhideWhenUsed="0" w:uiPriority="63" w:semiHidden="0" w:name="Medium Shading 1"/>
+    <w:lsdException w:unhideWhenUsed="0" w:uiPriority="64" w:semiHidden="0" w:name="Medium Shading 2"/>
+    <w:lsdException w:unhideWhenUsed="0" w:uiPriority="65" w:semiHidden="0" w:name="Medium List 1"/>
+    <w:lsdException w:unhideWhenUsed="0" w:uiPriority="66" w:semiHidden="0" w:name="Medium List 2"/>
+    <w:lsdException w:unhideWhenUsed="0" w:uiPriority="67" w:semiHidden="0" w:name="Medium Grid 1"/>
+    <w:lsdException w:unhideWhenUsed="0" w:uiPriority="68" w:semiHidden="0" w:name="Medium Grid 2"/>
+    <w:lsdException w:unhideWhenUsed="0" w:uiPriority="69" w:semiHidden="0" w:name="Medium Grid 3"/>
+    <w:lsdException w:unhideWhenUsed="0" w:uiPriority="70" w:semiHidden="0" w:name="Dark List"/>
+    <w:lsdException w:unhideWhenUsed="0" w:uiPriority="71" w:semiHidden="0" w:name="Colorful Shading"/>
+    <w:lsdException w:unhideWhenUsed="0" w:uiPriority="72" w:semiHidden="0" w:name="Colorful List"/>
+    <w:lsdException w:unhideWhenUsed="0" w:uiPriority="73" w:semiHidden="0" w:name="Colorful Grid"/>
+    <w:lsdException w:unhideWhenUsed="0" w:uiPriority="60" w:semiHidden="0" w:name="Light Shading Accent 1"/>
+    <w:lsdException w:unhideWhenUsed="0" w:uiPriority="61" w:semiHidden="0" w:name="Light List Accent 1"/>
+    <w:lsdException w:unhideWhenUsed="0" w:uiPriority="62" w:semiHidden="0" w:name="Light Grid Accent 1"/>
+    <w:lsdException w:unhideWhenUsed="0" w:uiPriority="63" w:semiHidden="0" w:name="Medium Shading 1 Accent 1"/>
+    <w:lsdException w:unhideWhenUsed="0" w:uiPriority="64" w:semiHidden="0" w:name="Medium Shading 2 Accent 1"/>
+    <w:lsdException w:unhideWhenUsed="0" w:uiPriority="65" w:semiHidden="0" w:name="Medium List 1 Accent 1"/>
+    <w:lsdException w:unhideWhenUsed="0" w:uiPriority="66" w:semiHidden="0" w:name="Medium List 2 Accent 1"/>
+    <w:lsdException w:unhideWhenUsed="0" w:uiPriority="67" w:semiHidden="0" w:name="Medium Grid 1 Accent 1"/>
+    <w:lsdException w:unhideWhenUsed="0" w:uiPriority="68" w:semiHidden="0" w:name="Medium Grid 2 Accent 1"/>
+    <w:lsdException w:unhideWhenUsed="0" w:uiPriority="69" w:semiHidden="0" w:name="Medium Grid 3 Accent 1"/>
+    <w:lsdException w:unhideWhenUsed="0" w:uiPriority="70" w:semiHidden="0" w:name="Dark List Accent 1"/>
+    <w:lsdException w:unhideWhenUsed="0" w:uiPriority="71" w:semiHidden="0" w:name="Colorful Shading Accent 1"/>
+    <w:lsdException w:unhideWhenUsed="0" w:uiPriority="72" w:semiHidden="0" w:name="Colorful List Accent 1"/>
+    <w:lsdException w:unhideWhenUsed="0" w:uiPriority="73" w:semiHidden="0" w:name="Colorful Grid Accent 1"/>
+    <w:lsdException w:unhideWhenUsed="0" w:uiPriority="60" w:semiHidden="0" w:name="Light Shading Accent 2"/>
+    <w:lsdException w:unhideWhenUsed="0" w:uiPriority="61" w:semiHidden="0" w:name="Light List Accent 2"/>
+    <w:lsdException w:unhideWhenUsed="0" w:uiPriority="62" w:semiHidden="0" w:name="Light Grid Accent 2"/>
+    <w:lsdException w:unhideWhenUsed="0" w:uiPriority="63" w:semiHidden="0" w:name="Medium Shading 1 Accent 2"/>
+    <w:lsdException w:unhideWhenUsed="0" w:uiPriority="64" w:semiHidden="0" w:name="Medium Shading 2 Accent 2"/>
+    <w:lsdException w:unhideWhenUsed="0" w:uiPriority="65" w:semiHidden="0" w:name="Medium List 1 Accent 2"/>
+    <w:lsdException w:unhideWhenUsed="0" w:uiPriority="66" w:semiHidden="0" w:name="Medium List 2 Accent 2"/>
+    <w:lsdException w:unhideWhenUsed="0" w:uiPriority="67" w:semiHidden="0" w:name="Medium Grid 1 Accent 2"/>
+    <w:lsdException w:unhideWhenUsed="0" w:uiPriority="68" w:semiHidden="0" w:name="Medium Grid 2 Accent 2"/>
+    <w:lsdException w:unhideWhenUsed="0" w:uiPriority="69" w:semiHidden="0" w:name="Medium Grid 3 Accent 2"/>
+    <w:lsdException w:unhideWhenUsed="0" w:uiPriority="70" w:semiHidden="0" w:name="Dark List Accent 2"/>
+    <w:lsdException w:unhideWhenUsed="0" w:uiPriority="71" w:semiHidden="0" w:name="Colorful Shading Accent 2"/>
+    <w:lsdException w:unhideWhenUsed="0" w:uiPriority="72" w:semiHidden="0" w:name="Colorful List Accent 2"/>
+    <w:lsdException w:unhideWhenUsed="0" w:uiPriority="73" w:semiHidden="0" w:name="Colorful Grid Accent 2"/>
+    <w:lsdException w:unhideWhenUsed="0" w:uiPriority="60" w:semiHidden="0" w:name="Light Shading Accent 3"/>
+    <w:lsdException w:unhideWhenUsed="0" w:uiPriority="61" w:semiHidden="0" w:name="Light List Accent 3"/>
+    <w:lsdException w:unhideWhenUsed="0" w:uiPriority="62" w:semiHidden="0" w:name="Light Grid Accent 3"/>
+    <w:lsdException w:unhideWhenUsed="0" w:uiPriority="63" w:semiHidden="0" w:name="Medium Shading 1 Accent 3"/>
+    <w:lsdException w:unhideWhenUsed="0" w:uiPriority="64" w:semiHidden="0" w:name="Medium Shading 2 Accent 3"/>
+    <w:lsdException w:unhideWhenUsed="0" w:uiPriority="65" w:semiHidden="0" w:name="Medium List 1 Accent 3"/>
+    <w:lsdException w:unhideWhenUsed="0" w:uiPriority="66" w:semiHidden="0" w:name="Medium List 2 Accent 3"/>
+    <w:lsdException w:unhideWhenUsed="0" w:uiPriority="67" w:semiHidden="0" w:name="Medium Grid 1 Accent 3"/>
+    <w:lsdException w:unhideWhenUsed="0" w:uiPriority="68" w:semiHidden="0" w:name="Medium Grid 2 Accent 3"/>
+    <w:lsdException w:unhideWhenUsed="0" w:uiPriority="69" w:semiHidden="0" w:name="Medium Grid 3 Accent 3"/>
+    <w:lsdException w:unhideWhenUsed="0" w:uiPriority="70" w:semiHidden="0" w:name="Dark List Accent 3"/>
+    <w:lsdException w:unhideWhenUsed="0" w:uiPriority="71" w:semiHidden="0" w:name="Colorful Shading Accent 3"/>
+    <w:lsdException w:unhideWhenUsed="0" w:uiPriority="72" w:semiHidden="0" w:name="Colorful List Accent 3"/>
+    <w:lsdException w:unhideWhenUsed="0" w:uiPriority="73" w:semiHidden="0" w:name="Colorful Grid Accent 3"/>
+    <w:lsdException w:unhideWhenUsed="0" w:uiPriority="60" w:semiHidden="0" w:name="Light Shading Accent 4"/>
+    <w:lsdException w:unhideWhenUsed="0" w:uiPriority="61" w:semiHidden="0" w:name="Light List Accent 4"/>
+    <w:lsdException w:unhideWhenUsed="0" w:uiPriority="62" w:semiHidden="0" w:name="Light Grid Accent 4"/>
+    <w:lsdException w:unhideWhenUsed="0" w:uiPriority="63" w:semiHidden="0" w:name="Medium Shading 1 Accent 4"/>
+    <w:lsdException w:unhideWhenUsed="0" w:uiPriority="64" w:semiHidden="0" w:name="Medium Shading 2 Accent 4"/>
+    <w:lsdException w:unhideWhenUsed="0" w:uiPriority="65" w:semiHidden="0" w:name="Medium List 1 Accent 4"/>
+    <w:lsdException w:unhideWhenUsed="0" w:uiPriority="66" w:semiHidden="0" w:name="Medium List 2 Accent 4"/>
+    <w:lsdException w:unhideWhenUsed="0" w:uiPriority="67" w:semiHidden="0" w:name="Medium Grid 1 Accent 4"/>
+    <w:lsdException w:unhideWhenUsed="0" w:uiPriority="68" w:semiHidden="0" w:name="Medium Grid 2 Accent 4"/>
+    <w:lsdException w:unhideWhenUsed="0" w:uiPriority="69" w:semiHidden="0" w:name="Medium Grid 3 Accent 4"/>
+    <w:lsdException w:unhideWhenUsed="0" w:uiPriority="70" w:semiHidden="0" w:name="Dark List Accent 4"/>
+    <w:lsdException w:unhideWhenUsed="0" w:uiPriority="71" w:semiHidden="0" w:name="Colorful Shading Accent 4"/>
+    <w:lsdException w:unhideWhenUsed="0" w:uiPriority="72" w:semiHidden="0" w:name="Colorful List Accent 4"/>
+    <w:lsdException w:unhideWhenUsed="0" w:uiPriority="73" w:semiHidden="0" w:name="Colorful Grid Accent 4"/>
+    <w:lsdException w:unhideWhenUsed="0" w:uiPriority="60" w:semiHidden="0" w:name="Light Shading Accent 5"/>
+    <w:lsdException w:unhideWhenUsed="0" w:uiPriority="61" w:semiHidden="0" w:name="Light List Accent 5"/>
+    <w:lsdException w:unhideWhenUsed="0" w:uiPriority="62" w:semiHidden="0" w:name="Light Grid Accent 5"/>
+    <w:lsdException w:unhideWhenUsed="0" w:uiPriority="63" w:semiHidden="0" w:name="Medium Shading 1 Accent 5"/>
+    <w:lsdException w:unhideWhenUsed="0" w:uiPriority="64" w:semiHidden="0" w:name="Medium Shading 2 Accent 5"/>
+    <w:lsdException w:unhideWhenUsed="0" w:uiPriority="65" w:semiHidden="0" w:name="Medium List 1 Accent 5"/>
+    <w:lsdException w:unhideWhenUsed="0" w:uiPriority="66" w:semiHidden="0" w:name="Medium List 2 Accent 5"/>
+    <w:lsdException w:unhideWhenUsed="0" w:uiPriority="67" w:semiHidden="0" w:name="Medium Grid 1 Accent 5"/>
+    <w:lsdException w:unhideWhenUsed="0" w:uiPriority="68" w:semiHidden="0" w:name="Medium Grid 2 Accent 5"/>
+    <w:lsdException w:unhideWhenUsed="0" w:uiPriority="69" w:semiHidden="0" w:name="Medium Grid 3 Accent 5"/>
+    <w:lsdException w:unhideWhenUsed="0" w:uiPriority="70" w:semiHidden="0" w:name="Dark List Accent 5"/>
+    <w:lsdException w:unhideWhenUsed="0" w:uiPriority="71" w:semiHidden="0" w:name="Colorful Shading Accent 5"/>
+    <w:lsdException w:unhideWhenUsed="0" w:uiPriority="72" w:semiHidden="0" w:name="Colorful List Accent 5"/>
+    <w:lsdException w:unhideWhenUsed="0" w:uiPriority="73" w:semiHidden="0" w:name="Colorful Grid Accent 5"/>
+    <w:lsdException w:unhideWhenUsed="0" w:uiPriority="60" w:semiHidden="0" w:name="Light Shading Accent 6"/>
+    <w:lsdException w:unhideWhenUsed="0" w:uiPriority="61" w:semiHidden="0" w:name="Light List Accent 6"/>
+    <w:lsdException w:unhideWhenUsed="0" w:uiPriority="62" w:semiHidden="0" w:name="Light Grid Accent 6"/>
+    <w:lsdException w:unhideWhenUsed="0" w:uiPriority="63" w:semiHidden="0" w:name="Medium Shading 1 Accent 6"/>
+    <w:lsdException w:unhideWhenUsed="0" w:uiPriority="64" w:semiHidden="0" w:name="Medium Shading 2 Accent 6"/>
+    <w:lsdException w:unhideWhenUsed="0" w:uiPriority="65" w:semiHidden="0" w:name="Medium List 1 Accent 6"/>
+    <w:lsdException w:unhideWhenUsed="0" w:uiPriority="66" w:semiHidden="0" w:name="Medium List 2 Accent 6"/>
+    <w:lsdException w:unhideWhenUsed="0" w:uiPriority="67" w:semiHidden="0" w:name="Medium Grid 1 Accent 6"/>
+    <w:lsdException w:unhideWhenUsed="0" w:uiPriority="68" w:semiHidden="0" w:name="Medium Grid 2 Accent 6"/>
+    <w:lsdException w:unhideWhenUsed="0" w:uiPriority="69" w:semiHidden="0" w:name="Medium Grid 3 Accent 6"/>
+    <w:lsdException w:unhideWhenUsed="0" w:uiPriority="70" w:semiHidden="0" w:name="Dark List Accent 6"/>
+    <w:lsdException w:unhideWhenUsed="0" w:uiPriority="71" w:semiHidden="0" w:name="Colorful Shading Accent 6"/>
+    <w:lsdException w:unhideWhenUsed="0" w:uiPriority="72" w:semiHidden="0" w:name="Colorful List Accent 6"/>
+    <w:lsdException w:unhideWhenUsed="0" w:uiPriority="73" w:semiHidden="0" w:name="Colorful Grid Accent 6"/>
+  </w:latentStyles>
   <w:style w:type="paragraph" w:default="1" w:styleId="1">
     <w:name w:val="Normal"/>
+    <w:uiPriority w:val="0"/>
     <w:pPr>
       <w:widowControl w:val="0"/>
       <w:jc w:val="both"/>
@@ -1533,7 +2255,8 @@
     <w:name w:val="heading 1"/>
     <w:basedOn w:val="1"/>
     <w:next w:val="1"/>
-    <w:link w:val="3"/>
+    <w:link w:val="8"/>
+    <w:uiPriority w:val="0"/>
     <w:pPr>
       <w:keepNext/>
       <w:keepLines/>
@@ -1548,26 +2271,31 @@
       <w:szCs w:val="44"/>
     </w:rPr>
   </w:style>
-  <w:style w:type="character" w:default="1" w:styleId="4">
+  <w:style w:type="character" w:default="1" w:styleId="5">
     <w:name w:val="Default Paragraph Font"/>
+    <w:uiPriority w:val="0"/>
   </w:style>
-  <w:style w:type="character" w:customStyle="1" w:styleId="3">
-    <w:name w:val="标题 1 Char"/>
-    <w:basedOn w:val="4"/>
-    <w:link w:val="2"/>
+  <w:style w:type="table" w:default="1" w:styleId="7">
+    <w:name w:val="Normal Table"/>
     <w:semiHidden/>
-    <w:rPr>
-      <w:b/>
-      <w:bCs/>
-      <w:kern w:val="44"/>
-      <w:sz w:val="44"/>
-      <w:szCs w:val="44"/>
-    </w:rPr>
+    <w:qFormat/>
+    <w:uiPriority w:val="0"/>
+    <w:tblPr>
+      <w:tblLayout w:type="fixed"/>
+      <w:tblCellMar>
+        <w:top w:w="0" w:type="dxa"/>
+        <w:left w:w="108" w:type="dxa"/>
+        <w:bottom w:w="0" w:type="dxa"/>
+        <w:right w:w="108" w:type="dxa"/>
+      </w:tblCellMar>
+    </w:tblPr>
   </w:style>
-  <w:style w:type="paragraph" w:styleId="5">
+  <w:style w:type="paragraph" w:styleId="3">
     <w:name w:val="footer"/>
     <w:basedOn w:val="1"/>
-    <w:link w:val="6"/>
+    <w:link w:val="9"/>
+    <w:qFormat/>
+    <w:uiPriority w:val="0"/>
     <w:pPr>
       <w:tabs>
         <w:tab w:val="center" w:pos="4153"/>
@@ -1581,20 +2309,12 @@
       <w:szCs w:val="18"/>
     </w:rPr>
   </w:style>
-  <w:style w:type="character" w:customStyle="1" w:styleId="6">
-    <w:name w:val="页脚 Char"/>
-    <w:basedOn w:val="4"/>
-    <w:link w:val="5"/>
-    <w:semiHidden/>
-    <w:rPr>
-      <w:sz w:val="18"/>
-      <w:szCs w:val="18"/>
-    </w:rPr>
-  </w:style>
-  <w:style w:type="paragraph" w:styleId="7">
+  <w:style w:type="paragraph" w:styleId="4">
     <w:name w:val="header"/>
     <w:basedOn w:val="1"/>
-    <w:link w:val="8"/>
+    <w:link w:val="10"/>
+    <w:qFormat/>
+    <w:uiPriority w:val="0"/>
     <w:pPr>
       <w:pBdr>
         <w:bottom w:val="single" w:color="auto" w:sz="6" w:space="1"/>
@@ -1611,22 +2331,49 @@
       <w:szCs w:val="18"/>
     </w:rPr>
   </w:style>
+  <w:style w:type="character" w:styleId="6">
+    <w:name w:val="Hyperlink"/>
+    <w:basedOn w:val="5"/>
+    <w:uiPriority w:val="0"/>
+    <w:rPr>
+      <w:color w:val="0000FF"/>
+      <w:u w:val="single"/>
+    </w:rPr>
+  </w:style>
   <w:style w:type="character" w:customStyle="1" w:styleId="8">
-    <w:name w:val="页眉 Char"/>
-    <w:basedOn w:val="4"/>
-    <w:link w:val="7"/>
+    <w:name w:val="标题 1 Char"/>
+    <w:basedOn w:val="5"/>
+    <w:link w:val="2"/>
     <w:semiHidden/>
+    <w:uiPriority w:val="0"/>
+    <w:rPr>
+      <w:b/>
+      <w:bCs/>
+      <w:kern w:val="44"/>
+      <w:sz w:val="44"/>
+      <w:szCs w:val="44"/>
+    </w:rPr>
+  </w:style>
+  <w:style w:type="character" w:customStyle="1" w:styleId="9">
+    <w:name w:val="页脚 Char"/>
+    <w:basedOn w:val="5"/>
+    <w:link w:val="3"/>
+    <w:semiHidden/>
+    <w:uiPriority w:val="0"/>
     <w:rPr>
       <w:sz w:val="18"/>
       <w:szCs w:val="18"/>
     </w:rPr>
   </w:style>
-  <w:style w:type="character" w:styleId="9">
-    <w:name w:val="Hyperlink"/>
-    <w:basedOn w:val="4"/>
+  <w:style w:type="character" w:customStyle="1" w:styleId="10">
+    <w:name w:val="页眉 Char"/>
+    <w:basedOn w:val="5"/>
+    <w:link w:val="4"/>
+    <w:semiHidden/>
+    <w:uiPriority w:val="0"/>
     <w:rPr>
-      <w:color w:val="0000FF"/>
-      <w:u w:val="single"/>
+      <w:sz w:val="18"/>
+      <w:szCs w:val="18"/>
     </w:rPr>
   </w:style>
 </w:styles>
@@ -1678,71 +2425,71 @@
         <a:latin typeface="Cambria"/>
         <a:ea typeface=""/>
         <a:cs typeface=""/>
-        <a:font script="Arab" typeface="Times New Roman"/>
-        <a:font script="Beng" typeface="Vrinda"/>
-        <a:font script="Cans" typeface="Euphemia"/>
-        <a:font script="Cher" typeface="Plantagenet Cherokee"/>
-        <a:font script="Deva" typeface="Mangal"/>
-        <a:font script="Ethi" typeface="Nyala"/>
-        <a:font script="Geor" typeface="Sylfaen"/>
-        <a:font script="Gujr" typeface="Shruti"/>
-        <a:font script="Guru" typeface="Raavi"/>
+        <a:font script="Jpan" typeface="ＭＳ Ｐゴシック"/>
         <a:font script="Hang" typeface="맑은 고딕"/>
         <a:font script="Hans" typeface="宋体"/>
         <a:font script="Hant" typeface="新細明體"/>
+        <a:font script="Arab" typeface="Times New Roman"/>
         <a:font script="Hebr" typeface="Times New Roman"/>
-        <a:font script="Jpan" typeface="ＭＳ Ｐゴシック"/>
+        <a:font script="Thai" typeface="Tahoma"/>
+        <a:font script="Ethi" typeface="Nyala"/>
+        <a:font script="Beng" typeface="Vrinda"/>
+        <a:font script="Gujr" typeface="Shruti"/>
         <a:font script="Khmr" typeface="MoolBoran"/>
         <a:font script="Knda" typeface="Tunga"/>
+        <a:font script="Guru" typeface="Raavi"/>
+        <a:font script="Cans" typeface="Euphemia"/>
+        <a:font script="Cher" typeface="Plantagenet Cherokee"/>
+        <a:font script="Yiii" typeface="Microsoft Yi Baiti"/>
+        <a:font script="Tibt" typeface="Microsoft Himalaya"/>
+        <a:font script="Thaa" typeface="MV Boli"/>
+        <a:font script="Deva" typeface="Mangal"/>
+        <a:font script="Telu" typeface="Gautami"/>
+        <a:font script="Taml" typeface="Latha"/>
+        <a:font script="Syrc" typeface="Estrangelo Edessa"/>
+        <a:font script="Orya" typeface="Kalinga"/>
+        <a:font script="Mlym" typeface="Kartika"/>
         <a:font script="Laoo" typeface="DokChampa"/>
-        <a:font script="Mlym" typeface="Kartika"/>
+        <a:font script="Sinh" typeface="Iskoola Pota"/>
         <a:font script="Mong" typeface="Mongolian Baiti"/>
-        <a:font script="Orya" typeface="Kalinga"/>
-        <a:font script="Sinh" typeface="Iskoola Pota"/>
-        <a:font script="Syrc" typeface="Estrangelo Edessa"/>
-        <a:font script="Taml" typeface="Latha"/>
-        <a:font script="Telu" typeface="Gautami"/>
-        <a:font script="Thaa" typeface="MV Boli"/>
-        <a:font script="Thai" typeface="Tahoma"/>
-        <a:font script="Tibt" typeface="Microsoft Himalaya"/>
+        <a:font script="Viet" typeface="Times New Roman"/>
         <a:font script="Uigh" typeface="Microsoft Uighur"/>
-        <a:font script="Viet" typeface="Times New Roman"/>
-        <a:font script="Yiii" typeface="Microsoft Yi Baiti"/>
+        <a:font script="Geor" typeface="Sylfaen"/>
       </a:majorFont>
       <a:minorFont>
         <a:latin typeface="Calibri"/>
         <a:ea typeface=""/>
         <a:cs typeface=""/>
-        <a:font script="Arab" typeface="Arial"/>
-        <a:font script="Beng" typeface="Vrinda"/>
-        <a:font script="Cans" typeface="Euphemia"/>
-        <a:font script="Cher" typeface="Plantagenet Cherokee"/>
-        <a:font script="Deva" typeface="Mangal"/>
-        <a:font script="Ethi" typeface="Nyala"/>
-        <a:font script="Geor" typeface="Sylfaen"/>
-        <a:font script="Gujr" typeface="Shruti"/>
-        <a:font script="Guru" typeface="Raavi"/>
+        <a:font script="Jpan" typeface="ＭＳ Ｐゴシック"/>
         <a:font script="Hang" typeface="맑은 고딕"/>
         <a:font script="Hans" typeface="宋体"/>
         <a:font script="Hant" typeface="新細明體"/>
+        <a:font script="Arab" typeface="Arial"/>
         <a:font script="Hebr" typeface="Arial"/>
-        <a:font script="Jpan" typeface="ＭＳ Ｐゴシック"/>
+        <a:font script="Thai" typeface="Tahoma"/>
+        <a:font script="Ethi" typeface="Nyala"/>
+        <a:font script="Beng" typeface="Vrinda"/>
+        <a:font script="Gujr" typeface="Shruti"/>
         <a:font script="Khmr" typeface="DaunPenh"/>
         <a:font script="Knda" typeface="Tunga"/>
+        <a:font script="Guru" typeface="Raavi"/>
+        <a:font script="Cans" typeface="Euphemia"/>
+        <a:font script="Cher" typeface="Plantagenet Cherokee"/>
+        <a:font script="Yiii" typeface="Microsoft Yi Baiti"/>
+        <a:font script="Tibt" typeface="Microsoft Himalaya"/>
+        <a:font script="Thaa" typeface="MV Boli"/>
+        <a:font script="Deva" typeface="Mangal"/>
+        <a:font script="Telu" typeface="Gautami"/>
+        <a:font script="Taml" typeface="Latha"/>
+        <a:font script="Syrc" typeface="Estrangelo Edessa"/>
+        <a:font script="Orya" typeface="Kalinga"/>
+        <a:font script="Mlym" typeface="Kartika"/>
         <a:font script="Laoo" typeface="DokChampa"/>
-        <a:font script="Mlym" typeface="Kartika"/>
+        <a:font script="Sinh" typeface="Iskoola Pota"/>
         <a:font script="Mong" typeface="Mongolian Baiti"/>
-        <a:font script="Orya" typeface="Kalinga"/>
-        <a:font script="Sinh" typeface="Iskoola Pota"/>
-        <a:font script="Syrc" typeface="Estrangelo Edessa"/>
-        <a:font script="Taml" typeface="Latha"/>
-        <a:font script="Telu" typeface="Gautami"/>
-        <a:font script="Thaa" typeface="MV Boli"/>
-        <a:font script="Thai" typeface="Tahoma"/>
-        <a:font script="Tibt" typeface="Microsoft Himalaya"/>
+        <a:font script="Viet" typeface="Arial"/>
         <a:font script="Uigh" typeface="Microsoft Uighur"/>
-        <a:font script="Viet" typeface="Arial"/>
-        <a:font script="Yiii" typeface="Microsoft Yi Baiti"/>
+        <a:font script="Geor" typeface="Sylfaen"/>
       </a:minorFont>
     </a:fontScheme>
     <a:fmtScheme name="Office">
@@ -1913,7 +2660,6 @@
     </a:fmtScheme>
   </a:themeElements>
   <a:objectDefaults/>
-  <a:extraClrSchemeLst/>
 </a:theme>
 </file>
 

--- a/FTP登陆列表.docx
+++ b/FTP登陆列表.docx
@@ -209,1031 +209,1027 @@
         </w:rPr>
         <w:t>）</w:t>
       </w:r>
+    </w:p>
+    <w:p>
+      <w:pPr>
+        <w:rPr>
+          <w:rFonts w:hint="eastAsia"/>
+          <w:lang w:val="en-US" w:eastAsia="zh-CN"/>
+        </w:rPr>
+      </w:pPr>
+      <w:r>
+        <w:rPr>
+          <w:rFonts w:hint="eastAsia"/>
+          <w:lang w:eastAsia="zh-CN"/>
+        </w:rPr>
+        <w:t>刘德灿</w:t>
+      </w:r>
+      <w:r>
+        <w:rPr>
+          <w:rFonts w:hint="eastAsia"/>
+        </w:rPr>
+        <w:t>：</w:t>
+      </w:r>
+      <w:r>
+        <w:rPr>
+          <w:rFonts w:hint="eastAsia"/>
+        </w:rPr>
+        <w:tab/>
+      </w:r>
+      <w:r>
+        <w:rPr>
+          <w:rFonts w:hint="eastAsia"/>
+          <w:lang w:val="en-US" w:eastAsia="zh-CN"/>
+        </w:rPr>
+        <w:t>liudc</w:t>
+      </w:r>
+      <w:r>
+        <w:rPr>
+          <w:rFonts w:hint="eastAsia"/>
+        </w:rPr>
+        <w:tab/>
+      </w:r>
+      <w:r>
+        <w:rPr>
+          <w:rFonts w:hint="eastAsia"/>
+        </w:rPr>
+        <w:tab/>
+      </w:r>
+      <w:r>
+        <w:rPr>
+          <w:rFonts w:hint="eastAsia"/>
+          <w:lang w:val="en-US" w:eastAsia="zh-CN"/>
+        </w:rPr>
+        <w:tab/>
+      </w:r>
+      <w:r>
+        <w:rPr>
+          <w:rFonts w:hint="eastAsia"/>
+          <w:lang w:val="en-US" w:eastAsia="zh-CN"/>
+        </w:rPr>
+        <w:t>liudc</w:t>
+      </w:r>
+    </w:p>
+    <w:p>
+      <w:pPr>
+        <w:rPr>
+          <w:rFonts w:hint="eastAsia"/>
+          <w:lang w:val="en-US" w:eastAsia="zh-CN"/>
+        </w:rPr>
+      </w:pPr>
+    </w:p>
+    <w:p>
+      <w:pPr>
+        <w:rPr>
+          <w:rFonts w:hint="eastAsia"/>
+        </w:rPr>
+      </w:pPr>
+      <w:r>
+        <w:rPr>
+          <w:rFonts w:hint="eastAsia"/>
+        </w:rPr>
+        <w:t>冯翠莹：</w:t>
+      </w:r>
+      <w:r>
+        <w:rPr>
+          <w:rFonts w:hint="eastAsia"/>
+        </w:rPr>
+        <w:tab/>
+      </w:r>
+      <w:r>
+        <w:rPr>
+          <w:rFonts w:hint="eastAsia"/>
+        </w:rPr>
+        <w:t>fengcy</w:t>
+      </w:r>
+      <w:r>
+        <w:rPr>
+          <w:rFonts w:hint="eastAsia"/>
+        </w:rPr>
+        <w:tab/>
+      </w:r>
+      <w:r>
+        <w:rPr>
+          <w:rFonts w:hint="eastAsia"/>
+        </w:rPr>
+        <w:tab/>
+      </w:r>
+      <w:r>
+        <w:rPr>
+          <w:rFonts w:hint="eastAsia"/>
+        </w:rPr>
+        <w:t>fengcy</w:t>
+      </w:r>
+      <w:r>
+        <w:rPr>
+          <w:rFonts w:hint="eastAsia"/>
+          <w:lang w:eastAsia="zh-CN"/>
+        </w:rPr>
+        <w:t>（</w:t>
+      </w:r>
+      <w:r>
+        <w:rPr>
+          <w:rFonts w:hint="eastAsia"/>
+          <w:lang w:val="en-US" w:eastAsia="zh-CN"/>
+        </w:rPr>
+        <w:t>*</w:t>
+      </w:r>
+      <w:r>
+        <w:rPr>
+          <w:rFonts w:hint="eastAsia"/>
+          <w:lang w:eastAsia="zh-CN"/>
+        </w:rPr>
+        <w:t>）</w:t>
+      </w:r>
+    </w:p>
+    <w:p>
+      <w:pPr>
+        <w:rPr>
+          <w:rFonts w:hint="eastAsia"/>
+        </w:rPr>
+      </w:pPr>
+      <w:r>
+        <w:rPr>
+          <w:rFonts w:hint="eastAsia"/>
+        </w:rPr>
+        <w:t>何嘉黎：</w:t>
+      </w:r>
+      <w:r>
+        <w:rPr>
+          <w:rFonts w:hint="eastAsia"/>
+        </w:rPr>
+        <w:tab/>
+      </w:r>
+      <w:r>
+        <w:rPr>
+          <w:rFonts w:hint="eastAsia"/>
+        </w:rPr>
+        <w:t>hejl</w:t>
+      </w:r>
+      <w:r>
+        <w:rPr>
+          <w:rFonts w:hint="eastAsia"/>
+        </w:rPr>
+        <w:tab/>
+      </w:r>
+      <w:r>
+        <w:rPr>
+          <w:rFonts w:hint="eastAsia"/>
+        </w:rPr>
+        <w:tab/>
+      </w:r>
+      <w:r>
+        <w:rPr>
+          <w:rFonts w:hint="eastAsia"/>
+        </w:rPr>
+        <w:tab/>
+      </w:r>
+      <w:r>
+        <w:rPr>
+          <w:rFonts w:hint="eastAsia"/>
+        </w:rPr>
+        <w:t>hejl</w:t>
+      </w:r>
+    </w:p>
+    <w:p>
+      <w:pPr>
+        <w:rPr>
+          <w:rFonts w:hint="eastAsia"/>
+        </w:rPr>
+      </w:pPr>
+      <w:r>
+        <w:rPr>
+          <w:rFonts w:hint="eastAsia"/>
+        </w:rPr>
+        <w:t>李靖：</w:t>
+      </w:r>
+      <w:r>
+        <w:rPr>
+          <w:rFonts w:hint="eastAsia"/>
+        </w:rPr>
+        <w:tab/>
+      </w:r>
+      <w:r>
+        <w:rPr>
+          <w:rFonts w:hint="eastAsia"/>
+        </w:rPr>
+        <w:tab/>
+      </w:r>
+      <w:r>
+        <w:rPr>
+          <w:rFonts w:hint="eastAsia"/>
+        </w:rPr>
+        <w:t>lij</w:t>
+      </w:r>
+      <w:r>
+        <w:rPr>
+          <w:rFonts w:hint="eastAsia"/>
+          <w:lang w:val="en-US" w:eastAsia="zh-CN"/>
+        </w:rPr>
+        <w:t>ing</w:t>
+      </w:r>
+      <w:r>
+        <w:rPr>
+          <w:rFonts w:hint="eastAsia"/>
+          <w:lang w:val="en-US" w:eastAsia="zh-CN"/>
+        </w:rPr>
+        <w:tab/>
+      </w:r>
+      <w:r>
+        <w:rPr>
+          <w:rFonts w:hint="eastAsia"/>
+        </w:rPr>
+        <w:tab/>
+      </w:r>
+      <w:r>
+        <w:rPr>
+          <w:rFonts w:hint="eastAsia"/>
+        </w:rPr>
+        <w:tab/>
+      </w:r>
+      <w:r>
+        <w:rPr>
+          <w:rFonts w:hint="eastAsia"/>
+        </w:rPr>
+        <w:t>lij</w:t>
+      </w:r>
+      <w:r>
+        <w:rPr>
+          <w:rFonts w:hint="eastAsia"/>
+          <w:lang w:val="en-US" w:eastAsia="zh-CN"/>
+        </w:rPr>
+        <w:t>ing</w:t>
+      </w:r>
+      <w:r>
+        <w:rPr>
+          <w:rFonts w:hint="eastAsia"/>
+          <w:lang w:eastAsia="zh-CN"/>
+        </w:rPr>
+        <w:t>（</w:t>
+      </w:r>
+      <w:r>
+        <w:rPr>
+          <w:rFonts w:hint="eastAsia"/>
+          <w:lang w:val="en-US" w:eastAsia="zh-CN"/>
+        </w:rPr>
+        <w:t>*</w:t>
+      </w:r>
+      <w:r>
+        <w:rPr>
+          <w:rFonts w:hint="eastAsia"/>
+          <w:lang w:eastAsia="zh-CN"/>
+        </w:rPr>
+        <w:t>）</w:t>
+      </w:r>
+    </w:p>
+    <w:p>
+      <w:pPr>
+        <w:rPr>
+          <w:rFonts w:hint="eastAsia"/>
+        </w:rPr>
+      </w:pPr>
+    </w:p>
+    <w:p>
+      <w:pPr>
+        <w:rPr>
+          <w:rFonts w:hint="eastAsia"/>
+        </w:rPr>
+      </w:pPr>
+      <w:r>
+        <w:rPr>
+          <w:rFonts w:hint="eastAsia"/>
+        </w:rPr>
+        <w:t>李坚宁：</w:t>
+      </w:r>
+      <w:r>
+        <w:rPr>
+          <w:rFonts w:hint="eastAsia"/>
+        </w:rPr>
+        <w:tab/>
+      </w:r>
+      <w:r>
+        <w:rPr>
+          <w:rFonts w:hint="eastAsia"/>
+        </w:rPr>
+        <w:t>lijn</w:t>
+      </w:r>
+      <w:r>
+        <w:rPr>
+          <w:rFonts w:hint="eastAsia"/>
+        </w:rPr>
+        <w:tab/>
+      </w:r>
+      <w:r>
+        <w:rPr>
+          <w:rFonts w:hint="eastAsia"/>
+        </w:rPr>
+        <w:tab/>
+      </w:r>
+      <w:r>
+        <w:rPr>
+          <w:rFonts w:hint="eastAsia"/>
+        </w:rPr>
+        <w:tab/>
+      </w:r>
+      <w:r>
+        <w:rPr>
+          <w:rFonts w:hint="eastAsia"/>
+        </w:rPr>
+        <w:t>lijn</w:t>
+      </w:r>
+      <w:r>
+        <w:rPr>
+          <w:rFonts w:hint="eastAsia"/>
+          <w:lang w:eastAsia="zh-CN"/>
+        </w:rPr>
+        <w:t>（</w:t>
+      </w:r>
+      <w:r>
+        <w:rPr>
+          <w:rFonts w:hint="eastAsia"/>
+          <w:lang w:val="en-US" w:eastAsia="zh-CN"/>
+        </w:rPr>
+        <w:t>*</w:t>
+      </w:r>
+      <w:r>
+        <w:rPr>
+          <w:rFonts w:hint="eastAsia"/>
+          <w:lang w:eastAsia="zh-CN"/>
+        </w:rPr>
+        <w:t>）</w:t>
+      </w:r>
+    </w:p>
+    <w:p>
+      <w:pPr>
+        <w:rPr>
+          <w:rFonts w:hint="eastAsia"/>
+        </w:rPr>
+      </w:pPr>
+      <w:r>
+        <w:rPr>
+          <w:rFonts w:hint="eastAsia"/>
+        </w:rPr>
+        <w:t>朱政榕:</w:t>
+      </w:r>
+      <w:r>
+        <w:rPr>
+          <w:rFonts w:hint="eastAsia"/>
+        </w:rPr>
+        <w:tab/>
+      </w:r>
+      <w:r>
+        <w:rPr>
+          <w:rFonts w:hint="eastAsia"/>
+        </w:rPr>
+        <w:tab/>
+      </w:r>
+      <w:r>
+        <w:rPr>
+          <w:rFonts w:hint="eastAsia"/>
+        </w:rPr>
+        <w:t>zhuzr</w:t>
+      </w:r>
+      <w:r>
+        <w:rPr>
+          <w:rFonts w:hint="eastAsia"/>
+        </w:rPr>
+        <w:tab/>
+      </w:r>
+      <w:r>
+        <w:rPr>
+          <w:rFonts w:hint="eastAsia"/>
+        </w:rPr>
+        <w:tab/>
+      </w:r>
+      <w:r>
+        <w:rPr>
+          <w:rFonts w:hint="eastAsia"/>
+        </w:rPr>
+        <w:t>zhuzr</w:t>
+      </w:r>
+    </w:p>
+    <w:p>
+      <w:pPr>
+        <w:rPr>
+          <w:rFonts w:hint="eastAsia"/>
+        </w:rPr>
+      </w:pPr>
+      <w:r>
+        <w:rPr>
+          <w:rFonts w:hint="eastAsia"/>
+        </w:rPr>
+        <w:t>史天丰：</w:t>
+      </w:r>
+      <w:r>
+        <w:rPr>
+          <w:rFonts w:hint="eastAsia"/>
+        </w:rPr>
+        <w:tab/>
+      </w:r>
+      <w:r>
+        <w:rPr>
+          <w:rFonts w:hint="eastAsia"/>
+        </w:rPr>
+        <w:t>shi</w:t>
+      </w:r>
+      <w:r>
+        <w:rPr>
+          <w:rFonts w:hint="eastAsia"/>
+        </w:rPr>
+        <w:tab/>
+      </w:r>
+      <w:r>
+        <w:rPr>
+          <w:rFonts w:hint="eastAsia"/>
+        </w:rPr>
+        <w:tab/>
+      </w:r>
+      <w:r>
+        <w:rPr>
+          <w:rFonts w:hint="eastAsia"/>
+        </w:rPr>
+        <w:tab/>
+      </w:r>
+      <w:r>
+        <w:rPr>
+          <w:rFonts w:hint="eastAsia"/>
+        </w:rPr>
+        <w:t>shi</w:t>
+      </w:r>
+    </w:p>
+    <w:p>
+      <w:pPr>
+        <w:rPr>
+          <w:rFonts w:hint="eastAsia" w:eastAsia="宋体"/>
+          <w:lang w:val="en-US" w:eastAsia="zh-CN"/>
+        </w:rPr>
+      </w:pPr>
+      <w:r>
+        <w:rPr>
+          <w:rFonts w:hint="eastAsia"/>
+          <w:lang w:val="en-US" w:eastAsia="zh-CN"/>
+        </w:rPr>
+        <w:t>丘健威：</w:t>
+      </w:r>
+      <w:r>
+        <w:rPr>
+          <w:rFonts w:hint="eastAsia"/>
+          <w:lang w:val="en-US" w:eastAsia="zh-CN"/>
+        </w:rPr>
+        <w:tab/>
+      </w:r>
+      <w:r>
+        <w:rPr>
+          <w:rFonts w:hint="eastAsia"/>
+          <w:lang w:val="en-US" w:eastAsia="zh-CN"/>
+        </w:rPr>
+        <w:t>guoliC</w:t>
+      </w:r>
+      <w:r>
+        <w:rPr>
+          <w:rFonts w:hint="eastAsia"/>
+          <w:lang w:val="en-US" w:eastAsia="zh-CN"/>
+        </w:rPr>
+        <w:tab/>
+      </w:r>
+      <w:r>
+        <w:rPr>
+          <w:rFonts w:hint="eastAsia"/>
+          <w:lang w:val="en-US" w:eastAsia="zh-CN"/>
+        </w:rPr>
+        <w:tab/>
+      </w:r>
+      <w:r>
+        <w:rPr>
+          <w:rFonts w:hint="eastAsia"/>
+          <w:lang w:val="en-US" w:eastAsia="zh-CN"/>
+        </w:rPr>
+        <w:t>guoliC</w:t>
+      </w:r>
+    </w:p>
+    <w:p>
+      <w:pPr>
+        <w:rPr>
+          <w:rFonts w:hint="eastAsia"/>
+          <w:lang w:val="en-US" w:eastAsia="zh-CN"/>
+        </w:rPr>
+      </w:pPr>
+      <w:r>
+        <w:rPr>
+          <w:rFonts w:hint="eastAsia"/>
+          <w:lang w:eastAsia="zh-CN"/>
+        </w:rPr>
+        <w:t>陈明生：</w:t>
+      </w:r>
+      <w:r>
+        <w:rPr>
+          <w:rFonts w:hint="eastAsia"/>
+          <w:lang w:val="en-US" w:eastAsia="zh-CN"/>
+        </w:rPr>
+        <w:tab/>
+      </w:r>
+      <w:r>
+        <w:rPr>
+          <w:rFonts w:hint="eastAsia"/>
+          <w:lang w:val="en-US" w:eastAsia="zh-CN"/>
+        </w:rPr>
+        <w:t>chenms</w:t>
+      </w:r>
+      <w:r>
+        <w:rPr>
+          <w:rFonts w:hint="eastAsia"/>
+          <w:lang w:val="en-US" w:eastAsia="zh-CN"/>
+        </w:rPr>
+        <w:tab/>
+      </w:r>
+      <w:r>
+        <w:rPr>
+          <w:rFonts w:hint="eastAsia"/>
+          <w:lang w:val="en-US" w:eastAsia="zh-CN"/>
+        </w:rPr>
+        <w:tab/>
+      </w:r>
+      <w:r>
+        <w:rPr>
+          <w:rFonts w:hint="eastAsia"/>
+          <w:lang w:val="en-US" w:eastAsia="zh-CN"/>
+        </w:rPr>
+        <w:t>chenms</w:t>
+      </w:r>
+    </w:p>
+    <w:p>
+      <w:pPr>
+        <w:rPr>
+          <w:rFonts w:hint="eastAsia"/>
+          <w:lang w:val="en-US" w:eastAsia="zh-CN"/>
+        </w:rPr>
+      </w:pPr>
+      <w:r>
+        <w:rPr>
+          <w:rFonts w:hint="eastAsia"/>
+          <w:lang w:val="en-US" w:eastAsia="zh-CN"/>
+        </w:rPr>
+        <w:t>贺惠婷：</w:t>
+      </w:r>
+      <w:r>
+        <w:rPr>
+          <w:rFonts w:hint="eastAsia"/>
+          <w:lang w:val="en-US" w:eastAsia="zh-CN"/>
+        </w:rPr>
+        <w:tab/>
+      </w:r>
+      <w:r>
+        <w:rPr>
+          <w:rFonts w:hint="eastAsia"/>
+          <w:lang w:val="en-US" w:eastAsia="zh-CN"/>
+        </w:rPr>
+        <w:t>heht</w:t>
+      </w:r>
+      <w:r>
+        <w:rPr>
+          <w:rFonts w:hint="eastAsia"/>
+          <w:lang w:val="en-US" w:eastAsia="zh-CN"/>
+        </w:rPr>
+        <w:tab/>
+      </w:r>
+      <w:r>
+        <w:rPr>
+          <w:rFonts w:hint="eastAsia"/>
+          <w:lang w:val="en-US" w:eastAsia="zh-CN"/>
+        </w:rPr>
+        <w:tab/>
+      </w:r>
+      <w:r>
+        <w:rPr>
+          <w:rFonts w:hint="eastAsia"/>
+          <w:lang w:val="en-US" w:eastAsia="zh-CN"/>
+        </w:rPr>
+        <w:tab/>
+      </w:r>
+      <w:r>
+        <w:rPr>
+          <w:rFonts w:hint="eastAsia"/>
+          <w:lang w:val="en-US" w:eastAsia="zh-CN"/>
+        </w:rPr>
+        <w:t>heht</w:t>
+      </w:r>
+    </w:p>
+    <w:p>
+      <w:pPr>
+        <w:rPr>
+          <w:rFonts w:hint="eastAsia"/>
+          <w:lang w:val="en-US" w:eastAsia="zh-CN"/>
+        </w:rPr>
+      </w:pPr>
+    </w:p>
+    <w:p>
+      <w:pPr>
+        <w:rPr>
+          <w:rFonts w:hint="eastAsia"/>
+          <w:lang w:val="en-US" w:eastAsia="zh-CN"/>
+        </w:rPr>
+      </w:pPr>
+      <w:r>
+        <w:rPr>
+          <w:rFonts w:hint="eastAsia"/>
+          <w:lang w:eastAsia="zh-CN"/>
+        </w:rPr>
+        <w:t>丁越</w:t>
+      </w:r>
+      <w:r>
+        <w:rPr>
+          <w:rFonts w:hint="eastAsia"/>
+        </w:rPr>
+        <w:t>：</w:t>
+      </w:r>
+      <w:r>
+        <w:rPr>
+          <w:rFonts w:hint="eastAsia"/>
+        </w:rPr>
+        <w:tab/>
+      </w:r>
+      <w:r>
+        <w:rPr>
+          <w:rFonts w:hint="eastAsia"/>
+          <w:lang w:val="en-US" w:eastAsia="zh-CN"/>
+        </w:rPr>
+        <w:tab/>
+      </w:r>
+      <w:r>
+        <w:rPr>
+          <w:rFonts w:hint="eastAsia"/>
+          <w:lang w:val="en-US" w:eastAsia="zh-CN"/>
+        </w:rPr>
+        <w:t>caroline</w:t>
+      </w:r>
+      <w:r>
+        <w:rPr>
+          <w:rFonts w:hint="eastAsia"/>
+        </w:rPr>
+        <w:tab/>
+      </w:r>
+      <w:r>
+        <w:rPr>
+          <w:rFonts w:hint="eastAsia"/>
+        </w:rPr>
+        <w:tab/>
+      </w:r>
+      <w:r>
+        <w:rPr>
+          <w:rFonts w:hint="eastAsia"/>
+          <w:lang w:val="en-US" w:eastAsia="zh-CN"/>
+        </w:rPr>
+        <w:t>caroline</w:t>
+      </w:r>
+      <w:r>
+        <w:rPr>
+          <w:rFonts w:hint="eastAsia"/>
+          <w:lang w:val="en-US" w:eastAsia="zh-CN"/>
+        </w:rPr>
+        <w:tab/>
+      </w:r>
+      <w:r>
+        <w:rPr>
+          <w:rFonts w:hint="eastAsia"/>
+          <w:lang w:val="en-US" w:eastAsia="zh-CN"/>
+        </w:rPr>
+        <w:tab/>
+      </w:r>
+    </w:p>
+    <w:p>
+      <w:pPr>
+        <w:rPr>
+          <w:rFonts w:hint="eastAsia"/>
+          <w:lang w:val="en-US" w:eastAsia="zh-CN"/>
+        </w:rPr>
+      </w:pPr>
+      <w:r>
+        <w:rPr>
+          <w:rFonts w:hint="eastAsia"/>
+          <w:lang w:eastAsia="zh-CN"/>
+        </w:rPr>
+        <w:t>李旋科</w:t>
+      </w:r>
+      <w:r>
+        <w:rPr>
+          <w:rFonts w:hint="eastAsia"/>
+        </w:rPr>
+        <w:t>：</w:t>
+      </w:r>
+      <w:r>
+        <w:rPr>
+          <w:rFonts w:hint="eastAsia"/>
+        </w:rPr>
+        <w:tab/>
+      </w:r>
+      <w:r>
+        <w:rPr>
+          <w:rFonts w:hint="eastAsia"/>
+          <w:lang w:val="en-US" w:eastAsia="zh-CN"/>
+        </w:rPr>
+        <w:t>coco</w:t>
+      </w:r>
+      <w:r>
+        <w:rPr>
+          <w:rFonts w:hint="eastAsia"/>
+        </w:rPr>
+        <w:tab/>
+      </w:r>
+      <w:r>
+        <w:rPr>
+          <w:rFonts w:hint="eastAsia"/>
+        </w:rPr>
+        <w:tab/>
+      </w:r>
+      <w:r>
+        <w:rPr>
+          <w:rFonts w:hint="eastAsia"/>
+          <w:lang w:val="en-US" w:eastAsia="zh-CN"/>
+        </w:rPr>
+        <w:tab/>
+      </w:r>
+      <w:r>
+        <w:rPr>
+          <w:rFonts w:hint="eastAsia"/>
+          <w:lang w:val="en-US" w:eastAsia="zh-CN"/>
+        </w:rPr>
+        <w:t>coco</w:t>
+      </w:r>
+    </w:p>
+    <w:p>
+      <w:pPr>
+        <w:rPr>
+          <w:rFonts w:hint="eastAsia"/>
+        </w:rPr>
+      </w:pPr>
+      <w:r>
+        <w:rPr>
+          <w:rFonts w:hint="eastAsia"/>
+        </w:rPr>
+        <w:t>叶文施：</w:t>
+      </w:r>
+      <w:r>
+        <w:rPr>
+          <w:rFonts w:hint="eastAsia"/>
+        </w:rPr>
+        <w:tab/>
+      </w:r>
+      <w:r>
+        <w:rPr>
+          <w:rFonts w:hint="eastAsia"/>
+        </w:rPr>
+        <w:t>grace</w:t>
+      </w:r>
+      <w:r>
+        <w:rPr>
+          <w:rFonts w:hint="eastAsia"/>
+        </w:rPr>
+        <w:tab/>
+      </w:r>
+      <w:r>
+        <w:rPr>
+          <w:rFonts w:hint="eastAsia"/>
+        </w:rPr>
+        <w:tab/>
+      </w:r>
+      <w:r>
+        <w:rPr>
+          <w:rFonts w:hint="eastAsia"/>
+        </w:rPr>
+        <w:t>grace</w:t>
+      </w:r>
+    </w:p>
+    <w:p>
+      <w:pPr>
+        <w:rPr>
+          <w:rFonts w:hint="eastAsia"/>
+        </w:rPr>
+      </w:pPr>
+      <w:r>
+        <w:rPr>
+          <w:rFonts w:hint="eastAsia"/>
+        </w:rPr>
+        <w:t>刘梦钰：</w:t>
+      </w:r>
+      <w:r>
+        <w:rPr>
+          <w:rFonts w:hint="eastAsia"/>
+        </w:rPr>
+        <w:tab/>
+      </w:r>
+      <w:r>
+        <w:rPr>
+          <w:rFonts w:hint="eastAsia"/>
+        </w:rPr>
+        <w:t>camila</w:t>
+      </w:r>
+      <w:r>
+        <w:rPr>
+          <w:rFonts w:hint="eastAsia"/>
+        </w:rPr>
+        <w:tab/>
+      </w:r>
+      <w:r>
+        <w:rPr>
+          <w:rFonts w:hint="eastAsia"/>
+        </w:rPr>
+        <w:tab/>
+      </w:r>
+      <w:r>
+        <w:rPr>
+          <w:rFonts w:hint="eastAsia"/>
+        </w:rPr>
+        <w:t>camila</w:t>
+      </w:r>
+    </w:p>
+    <w:p>
+      <w:pPr>
+        <w:rPr>
+          <w:rFonts w:hint="eastAsia"/>
+        </w:rPr>
+      </w:pPr>
+      <w:r>
+        <w:rPr>
+          <w:rFonts w:hint="eastAsia"/>
+        </w:rPr>
+        <w:t>罗健萍：</w:t>
+      </w:r>
+      <w:r>
+        <w:rPr>
+          <w:rFonts w:hint="eastAsia"/>
+        </w:rPr>
+        <w:tab/>
+      </w:r>
+      <w:r>
+        <w:rPr>
+          <w:rFonts w:hint="eastAsia"/>
+        </w:rPr>
+        <w:t>pink</w:t>
+      </w:r>
+      <w:r>
+        <w:rPr>
+          <w:rFonts w:hint="eastAsia"/>
+          <w:lang w:val="en-US" w:eastAsia="zh-CN"/>
+        </w:rPr>
+        <w:tab/>
+      </w:r>
+      <w:r>
+        <w:rPr>
+          <w:rFonts w:hint="eastAsia"/>
+        </w:rPr>
+        <w:tab/>
+      </w:r>
+      <w:r>
+        <w:rPr>
+          <w:rFonts w:hint="eastAsia"/>
+        </w:rPr>
+        <w:tab/>
+      </w:r>
+      <w:r>
+        <w:rPr>
+          <w:rFonts w:hint="eastAsia"/>
+        </w:rPr>
+        <w:t>pink</w:t>
+      </w:r>
+    </w:p>
+    <w:p>
+      <w:pPr>
+        <w:rPr>
+          <w:rFonts w:hint="eastAsia"/>
+        </w:rPr>
+      </w:pPr>
+      <w:r>
+        <w:rPr>
+          <w:rFonts w:hint="eastAsia"/>
+        </w:rPr>
+        <w:t>陈嘉欣：</w:t>
+      </w:r>
+      <w:r>
+        <w:rPr>
+          <w:rFonts w:hint="eastAsia"/>
+        </w:rPr>
+        <w:tab/>
+      </w:r>
+      <w:r>
+        <w:rPr>
+          <w:rFonts w:hint="eastAsia"/>
+        </w:rPr>
+        <w:t>cindy</w:t>
+      </w:r>
+      <w:r>
+        <w:rPr>
+          <w:rFonts w:hint="eastAsia"/>
+        </w:rPr>
+        <w:tab/>
+      </w:r>
+      <w:r>
+        <w:rPr>
+          <w:rFonts w:hint="eastAsia"/>
+        </w:rPr>
+        <w:tab/>
+      </w:r>
+      <w:r>
+        <w:rPr>
+          <w:rFonts w:hint="eastAsia"/>
+        </w:rPr>
+        <w:t>cindy</w:t>
+      </w:r>
+    </w:p>
+    <w:p>
+      <w:pPr>
+        <w:rPr>
+          <w:rFonts w:hint="eastAsia"/>
+        </w:rPr>
+      </w:pPr>
+      <w:r>
+        <w:rPr>
+          <w:rFonts w:hint="eastAsia"/>
+        </w:rPr>
+        <w:t>李向荣:</w:t>
+      </w:r>
+      <w:r>
+        <w:rPr>
+          <w:rFonts w:hint="eastAsia"/>
+        </w:rPr>
+        <w:tab/>
+      </w:r>
+      <w:r>
+        <w:rPr>
+          <w:rFonts w:hint="eastAsia"/>
+        </w:rPr>
+        <w:tab/>
+      </w:r>
+      <w:r>
+        <w:rPr>
+          <w:rFonts w:hint="eastAsia"/>
+        </w:rPr>
+        <w:t>rachel</w:t>
+      </w:r>
+      <w:r>
+        <w:rPr>
+          <w:rFonts w:hint="eastAsia"/>
+        </w:rPr>
+        <w:tab/>
+      </w:r>
+      <w:r>
+        <w:rPr>
+          <w:rFonts w:hint="eastAsia"/>
+        </w:rPr>
+        <w:tab/>
+      </w:r>
+      <w:r>
+        <w:rPr>
+          <w:rFonts w:hint="eastAsia"/>
+        </w:rPr>
+        <w:t>rachel</w:t>
+      </w:r>
+    </w:p>
+    <w:p>
+      <w:pPr>
+        <w:rPr>
+          <w:rFonts w:hint="eastAsia"/>
+        </w:rPr>
+      </w:pPr>
+      <w:r>
+        <w:rPr>
+          <w:rFonts w:hint="eastAsia"/>
+        </w:rPr>
+        <w:t>助理组：</w:t>
+      </w:r>
+      <w:r>
+        <w:rPr>
+          <w:rFonts w:hint="eastAsia"/>
+        </w:rPr>
+        <w:tab/>
+      </w:r>
+      <w:r>
+        <w:rPr>
+          <w:rFonts w:hint="eastAsia"/>
+          <w:lang w:val="en-US" w:eastAsia="zh-CN"/>
+        </w:rPr>
+        <w:t>assistant</w:t>
+      </w:r>
+      <w:r>
+        <w:rPr>
+          <w:rFonts w:hint="eastAsia"/>
+        </w:rPr>
+        <w:tab/>
+      </w:r>
+      <w:r>
+        <w:rPr>
+          <w:rFonts w:hint="eastAsia"/>
+        </w:rPr>
+        <w:tab/>
+      </w:r>
+      <w:r>
+        <w:rPr>
+          <w:rFonts w:hint="eastAsia"/>
+          <w:lang w:val="en-US" w:eastAsia="zh-CN"/>
+        </w:rPr>
+        <w:t>assistant</w:t>
+      </w:r>
       <w:bookmarkStart w:id="0" w:name="_GoBack"/>
       <w:bookmarkEnd w:id="0"/>
-    </w:p>
-    <w:p>
-      <w:pPr>
-        <w:rPr>
-          <w:rFonts w:hint="eastAsia"/>
-          <w:lang w:val="en-US" w:eastAsia="zh-CN"/>
-        </w:rPr>
-      </w:pPr>
-      <w:r>
-        <w:rPr>
-          <w:rFonts w:hint="eastAsia"/>
-          <w:lang w:eastAsia="zh-CN"/>
-        </w:rPr>
-        <w:t>刘德灿</w:t>
-      </w:r>
-      <w:r>
-        <w:rPr>
-          <w:rFonts w:hint="eastAsia"/>
-        </w:rPr>
-        <w:t>：</w:t>
-      </w:r>
-      <w:r>
-        <w:rPr>
-          <w:rFonts w:hint="eastAsia"/>
-        </w:rPr>
-        <w:tab/>
-      </w:r>
-      <w:r>
-        <w:rPr>
-          <w:rFonts w:hint="eastAsia"/>
-          <w:lang w:val="en-US" w:eastAsia="zh-CN"/>
-        </w:rPr>
-        <w:t>liudc</w:t>
-      </w:r>
-      <w:r>
-        <w:rPr>
-          <w:rFonts w:hint="eastAsia"/>
-        </w:rPr>
-        <w:tab/>
-      </w:r>
-      <w:r>
-        <w:rPr>
-          <w:rFonts w:hint="eastAsia"/>
-        </w:rPr>
-        <w:tab/>
-      </w:r>
-      <w:r>
-        <w:rPr>
-          <w:rFonts w:hint="eastAsia"/>
-          <w:lang w:val="en-US" w:eastAsia="zh-CN"/>
-        </w:rPr>
-        <w:tab/>
-      </w:r>
-      <w:r>
-        <w:rPr>
-          <w:rFonts w:hint="eastAsia"/>
-          <w:lang w:val="en-US" w:eastAsia="zh-CN"/>
-        </w:rPr>
-        <w:t>liudc</w:t>
-      </w:r>
-    </w:p>
-    <w:p>
-      <w:pPr>
-        <w:rPr>
-          <w:rFonts w:hint="eastAsia"/>
-          <w:lang w:val="en-US" w:eastAsia="zh-CN"/>
-        </w:rPr>
-      </w:pPr>
-    </w:p>
-    <w:p>
-      <w:pPr>
-        <w:rPr>
-          <w:rFonts w:hint="eastAsia"/>
-        </w:rPr>
-      </w:pPr>
-      <w:r>
-        <w:rPr>
-          <w:rFonts w:hint="eastAsia"/>
-        </w:rPr>
-        <w:t>冯翠莹：</w:t>
-      </w:r>
-      <w:r>
-        <w:rPr>
-          <w:rFonts w:hint="eastAsia"/>
-        </w:rPr>
-        <w:tab/>
-      </w:r>
-      <w:r>
-        <w:rPr>
-          <w:rFonts w:hint="eastAsia"/>
-        </w:rPr>
-        <w:t>fengcy</w:t>
-      </w:r>
-      <w:r>
-        <w:rPr>
-          <w:rFonts w:hint="eastAsia"/>
-        </w:rPr>
-        <w:tab/>
-      </w:r>
-      <w:r>
-        <w:rPr>
-          <w:rFonts w:hint="eastAsia"/>
-        </w:rPr>
-        <w:tab/>
-      </w:r>
-      <w:r>
-        <w:rPr>
-          <w:rFonts w:hint="eastAsia"/>
-        </w:rPr>
-        <w:t>fengcy</w:t>
-      </w:r>
-      <w:r>
-        <w:rPr>
-          <w:rFonts w:hint="eastAsia"/>
-          <w:lang w:eastAsia="zh-CN"/>
-        </w:rPr>
-        <w:t>（</w:t>
-      </w:r>
-      <w:r>
-        <w:rPr>
-          <w:rFonts w:hint="eastAsia"/>
-          <w:lang w:val="en-US" w:eastAsia="zh-CN"/>
-        </w:rPr>
-        <w:t>*</w:t>
-      </w:r>
-      <w:r>
-        <w:rPr>
-          <w:rFonts w:hint="eastAsia"/>
-          <w:lang w:eastAsia="zh-CN"/>
-        </w:rPr>
-        <w:t>）</w:t>
-      </w:r>
-    </w:p>
-    <w:p>
-      <w:pPr>
-        <w:rPr>
-          <w:rFonts w:hint="eastAsia"/>
-        </w:rPr>
-      </w:pPr>
-      <w:r>
-        <w:rPr>
-          <w:rFonts w:hint="eastAsia"/>
-        </w:rPr>
-        <w:t>何嘉黎：</w:t>
-      </w:r>
-      <w:r>
-        <w:rPr>
-          <w:rFonts w:hint="eastAsia"/>
-        </w:rPr>
-        <w:tab/>
-      </w:r>
-      <w:r>
-        <w:rPr>
-          <w:rFonts w:hint="eastAsia"/>
-        </w:rPr>
-        <w:t>hejl</w:t>
-      </w:r>
-      <w:r>
-        <w:rPr>
-          <w:rFonts w:hint="eastAsia"/>
-        </w:rPr>
-        <w:tab/>
-      </w:r>
-      <w:r>
-        <w:rPr>
-          <w:rFonts w:hint="eastAsia"/>
-        </w:rPr>
-        <w:tab/>
-      </w:r>
-      <w:r>
-        <w:rPr>
-          <w:rFonts w:hint="eastAsia"/>
-        </w:rPr>
-        <w:tab/>
-      </w:r>
-      <w:r>
-        <w:rPr>
-          <w:rFonts w:hint="eastAsia"/>
-        </w:rPr>
-        <w:t>hejl</w:t>
-      </w:r>
-    </w:p>
-    <w:p>
-      <w:pPr>
-        <w:rPr>
-          <w:rFonts w:hint="eastAsia"/>
-        </w:rPr>
-      </w:pPr>
-      <w:r>
-        <w:rPr>
-          <w:rFonts w:hint="eastAsia"/>
-        </w:rPr>
-        <w:t>李靖：</w:t>
-      </w:r>
-      <w:r>
-        <w:rPr>
-          <w:rFonts w:hint="eastAsia"/>
-        </w:rPr>
-        <w:tab/>
-      </w:r>
-      <w:r>
-        <w:rPr>
-          <w:rFonts w:hint="eastAsia"/>
-        </w:rPr>
-        <w:tab/>
-      </w:r>
-      <w:r>
-        <w:rPr>
-          <w:rFonts w:hint="eastAsia"/>
-        </w:rPr>
-        <w:t>lij</w:t>
-      </w:r>
-      <w:r>
-        <w:rPr>
-          <w:rFonts w:hint="eastAsia"/>
-          <w:lang w:val="en-US" w:eastAsia="zh-CN"/>
-        </w:rPr>
-        <w:t>ing</w:t>
-      </w:r>
-      <w:r>
-        <w:rPr>
-          <w:rFonts w:hint="eastAsia"/>
-          <w:lang w:val="en-US" w:eastAsia="zh-CN"/>
-        </w:rPr>
-        <w:tab/>
-      </w:r>
-      <w:r>
-        <w:rPr>
-          <w:rFonts w:hint="eastAsia"/>
-        </w:rPr>
-        <w:tab/>
-      </w:r>
-      <w:r>
-        <w:rPr>
-          <w:rFonts w:hint="eastAsia"/>
-        </w:rPr>
-        <w:tab/>
-      </w:r>
-      <w:r>
-        <w:rPr>
-          <w:rFonts w:hint="eastAsia"/>
-        </w:rPr>
-        <w:t>lij</w:t>
-      </w:r>
-      <w:r>
-        <w:rPr>
-          <w:rFonts w:hint="eastAsia"/>
-          <w:lang w:val="en-US" w:eastAsia="zh-CN"/>
-        </w:rPr>
-        <w:t>ing</w:t>
-      </w:r>
-      <w:r>
-        <w:rPr>
-          <w:rFonts w:hint="eastAsia"/>
-          <w:lang w:eastAsia="zh-CN"/>
-        </w:rPr>
-        <w:t>（</w:t>
-      </w:r>
-      <w:r>
-        <w:rPr>
-          <w:rFonts w:hint="eastAsia"/>
-          <w:lang w:val="en-US" w:eastAsia="zh-CN"/>
-        </w:rPr>
-        <w:t>*</w:t>
-      </w:r>
-      <w:r>
-        <w:rPr>
-          <w:rFonts w:hint="eastAsia"/>
-          <w:lang w:eastAsia="zh-CN"/>
-        </w:rPr>
-        <w:t>）</w:t>
-      </w:r>
-    </w:p>
-    <w:p>
-      <w:pPr>
-        <w:rPr>
-          <w:rFonts w:hint="eastAsia"/>
-        </w:rPr>
-      </w:pPr>
-    </w:p>
-    <w:p>
-      <w:pPr>
-        <w:rPr>
-          <w:rFonts w:hint="eastAsia"/>
-        </w:rPr>
-      </w:pPr>
-      <w:r>
-        <w:rPr>
-          <w:rFonts w:hint="eastAsia"/>
-        </w:rPr>
-        <w:t>李坚宁：</w:t>
-      </w:r>
-      <w:r>
-        <w:rPr>
-          <w:rFonts w:hint="eastAsia"/>
-        </w:rPr>
-        <w:tab/>
-      </w:r>
-      <w:r>
-        <w:rPr>
-          <w:rFonts w:hint="eastAsia"/>
-        </w:rPr>
-        <w:t>lijn</w:t>
-      </w:r>
-      <w:r>
-        <w:rPr>
-          <w:rFonts w:hint="eastAsia"/>
-        </w:rPr>
-        <w:tab/>
-      </w:r>
-      <w:r>
-        <w:rPr>
-          <w:rFonts w:hint="eastAsia"/>
-        </w:rPr>
-        <w:tab/>
-      </w:r>
-      <w:r>
-        <w:rPr>
-          <w:rFonts w:hint="eastAsia"/>
-        </w:rPr>
-        <w:tab/>
-      </w:r>
-      <w:r>
-        <w:rPr>
-          <w:rFonts w:hint="eastAsia"/>
-        </w:rPr>
-        <w:t>lijn</w:t>
-      </w:r>
-      <w:r>
-        <w:rPr>
-          <w:rFonts w:hint="eastAsia"/>
-          <w:lang w:eastAsia="zh-CN"/>
-        </w:rPr>
-        <w:t>（</w:t>
-      </w:r>
-      <w:r>
-        <w:rPr>
-          <w:rFonts w:hint="eastAsia"/>
-          <w:lang w:val="en-US" w:eastAsia="zh-CN"/>
-        </w:rPr>
-        <w:t>*</w:t>
-      </w:r>
-      <w:r>
-        <w:rPr>
-          <w:rFonts w:hint="eastAsia"/>
-          <w:lang w:eastAsia="zh-CN"/>
-        </w:rPr>
-        <w:t>）</w:t>
-      </w:r>
-    </w:p>
-    <w:p>
-      <w:pPr>
-        <w:rPr>
-          <w:rFonts w:hint="eastAsia"/>
-        </w:rPr>
-      </w:pPr>
-      <w:r>
-        <w:rPr>
-          <w:rFonts w:hint="eastAsia"/>
-        </w:rPr>
-        <w:t>朱政榕:</w:t>
-      </w:r>
-      <w:r>
-        <w:rPr>
-          <w:rFonts w:hint="eastAsia"/>
-        </w:rPr>
-        <w:tab/>
-      </w:r>
-      <w:r>
-        <w:rPr>
-          <w:rFonts w:hint="eastAsia"/>
-        </w:rPr>
-        <w:tab/>
-      </w:r>
-      <w:r>
-        <w:rPr>
-          <w:rFonts w:hint="eastAsia"/>
-        </w:rPr>
-        <w:t>zhuzr</w:t>
-      </w:r>
-      <w:r>
-        <w:rPr>
-          <w:rFonts w:hint="eastAsia"/>
-        </w:rPr>
-        <w:tab/>
-      </w:r>
-      <w:r>
-        <w:rPr>
-          <w:rFonts w:hint="eastAsia"/>
-        </w:rPr>
-        <w:tab/>
-      </w:r>
-      <w:r>
-        <w:rPr>
-          <w:rFonts w:hint="eastAsia"/>
-        </w:rPr>
-        <w:t>zhuzr</w:t>
-      </w:r>
-    </w:p>
-    <w:p>
-      <w:pPr>
-        <w:rPr>
-          <w:rFonts w:hint="eastAsia"/>
-        </w:rPr>
-      </w:pPr>
-      <w:r>
-        <w:rPr>
-          <w:rFonts w:hint="eastAsia"/>
-        </w:rPr>
-        <w:t>史天丰：</w:t>
-      </w:r>
-      <w:r>
-        <w:rPr>
-          <w:rFonts w:hint="eastAsia"/>
-        </w:rPr>
-        <w:tab/>
-      </w:r>
-      <w:r>
-        <w:rPr>
-          <w:rFonts w:hint="eastAsia"/>
-        </w:rPr>
-        <w:t>shi</w:t>
-      </w:r>
-      <w:r>
-        <w:rPr>
-          <w:rFonts w:hint="eastAsia"/>
-        </w:rPr>
-        <w:tab/>
-      </w:r>
-      <w:r>
-        <w:rPr>
-          <w:rFonts w:hint="eastAsia"/>
-        </w:rPr>
-        <w:tab/>
-      </w:r>
-      <w:r>
-        <w:rPr>
-          <w:rFonts w:hint="eastAsia"/>
-        </w:rPr>
-        <w:tab/>
-      </w:r>
-      <w:r>
-        <w:rPr>
-          <w:rFonts w:hint="eastAsia"/>
-        </w:rPr>
-        <w:t>shi</w:t>
-      </w:r>
-    </w:p>
-    <w:p>
-      <w:pPr>
-        <w:rPr>
-          <w:rFonts w:hint="eastAsia" w:eastAsia="宋体"/>
-          <w:lang w:val="en-US" w:eastAsia="zh-CN"/>
-        </w:rPr>
-      </w:pPr>
-      <w:r>
-        <w:rPr>
-          <w:rFonts w:hint="eastAsia"/>
-          <w:lang w:val="en-US" w:eastAsia="zh-CN"/>
-        </w:rPr>
-        <w:t>丘健威：</w:t>
-      </w:r>
-      <w:r>
-        <w:rPr>
-          <w:rFonts w:hint="eastAsia"/>
-          <w:lang w:val="en-US" w:eastAsia="zh-CN"/>
-        </w:rPr>
-        <w:tab/>
-      </w:r>
-      <w:r>
-        <w:rPr>
-          <w:rFonts w:hint="eastAsia"/>
-          <w:lang w:val="en-US" w:eastAsia="zh-CN"/>
-        </w:rPr>
-        <w:t>guoliC</w:t>
-      </w:r>
-      <w:r>
-        <w:rPr>
-          <w:rFonts w:hint="eastAsia"/>
-          <w:lang w:val="en-US" w:eastAsia="zh-CN"/>
-        </w:rPr>
-        <w:tab/>
-      </w:r>
-      <w:r>
-        <w:rPr>
-          <w:rFonts w:hint="eastAsia"/>
-          <w:lang w:val="en-US" w:eastAsia="zh-CN"/>
-        </w:rPr>
-        <w:tab/>
-      </w:r>
-      <w:r>
-        <w:rPr>
-          <w:rFonts w:hint="eastAsia"/>
-          <w:lang w:val="en-US" w:eastAsia="zh-CN"/>
-        </w:rPr>
-        <w:t>guoliC</w:t>
-      </w:r>
-    </w:p>
-    <w:p>
-      <w:pPr>
-        <w:rPr>
-          <w:rFonts w:hint="eastAsia"/>
-          <w:lang w:val="en-US" w:eastAsia="zh-CN"/>
-        </w:rPr>
-      </w:pPr>
-      <w:r>
-        <w:rPr>
-          <w:rFonts w:hint="eastAsia"/>
-          <w:lang w:eastAsia="zh-CN"/>
-        </w:rPr>
-        <w:t>陈明生：</w:t>
-      </w:r>
-      <w:r>
-        <w:rPr>
-          <w:rFonts w:hint="eastAsia"/>
-          <w:lang w:val="en-US" w:eastAsia="zh-CN"/>
-        </w:rPr>
-        <w:tab/>
-      </w:r>
-      <w:r>
-        <w:rPr>
-          <w:rFonts w:hint="eastAsia"/>
-          <w:lang w:val="en-US" w:eastAsia="zh-CN"/>
-        </w:rPr>
-        <w:t>chenms</w:t>
-      </w:r>
-      <w:r>
-        <w:rPr>
-          <w:rFonts w:hint="eastAsia"/>
-          <w:lang w:val="en-US" w:eastAsia="zh-CN"/>
-        </w:rPr>
-        <w:tab/>
-      </w:r>
-      <w:r>
-        <w:rPr>
-          <w:rFonts w:hint="eastAsia"/>
-          <w:lang w:val="en-US" w:eastAsia="zh-CN"/>
-        </w:rPr>
-        <w:tab/>
-      </w:r>
-      <w:r>
-        <w:rPr>
-          <w:rFonts w:hint="eastAsia"/>
-          <w:lang w:val="en-US" w:eastAsia="zh-CN"/>
-        </w:rPr>
-        <w:t>chenms</w:t>
-      </w:r>
-    </w:p>
-    <w:p>
-      <w:pPr>
-        <w:rPr>
-          <w:rFonts w:hint="eastAsia"/>
-          <w:lang w:val="en-US" w:eastAsia="zh-CN"/>
-        </w:rPr>
-      </w:pPr>
-      <w:r>
-        <w:rPr>
-          <w:rFonts w:hint="eastAsia"/>
-          <w:lang w:val="en-US" w:eastAsia="zh-CN"/>
-        </w:rPr>
-        <w:t>贺惠婷：</w:t>
-      </w:r>
-      <w:r>
-        <w:rPr>
-          <w:rFonts w:hint="eastAsia"/>
-          <w:lang w:val="en-US" w:eastAsia="zh-CN"/>
-        </w:rPr>
-        <w:tab/>
-      </w:r>
-      <w:r>
-        <w:rPr>
-          <w:rFonts w:hint="eastAsia"/>
-          <w:lang w:val="en-US" w:eastAsia="zh-CN"/>
-        </w:rPr>
-        <w:t>heht</w:t>
-      </w:r>
-      <w:r>
-        <w:rPr>
-          <w:rFonts w:hint="eastAsia"/>
-          <w:lang w:val="en-US" w:eastAsia="zh-CN"/>
-        </w:rPr>
-        <w:tab/>
-      </w:r>
-      <w:r>
-        <w:rPr>
-          <w:rFonts w:hint="eastAsia"/>
-          <w:lang w:val="en-US" w:eastAsia="zh-CN"/>
-        </w:rPr>
-        <w:tab/>
-      </w:r>
-      <w:r>
-        <w:rPr>
-          <w:rFonts w:hint="eastAsia"/>
-          <w:lang w:val="en-US" w:eastAsia="zh-CN"/>
-        </w:rPr>
-        <w:tab/>
-      </w:r>
-      <w:r>
-        <w:rPr>
-          <w:rFonts w:hint="eastAsia"/>
-          <w:lang w:val="en-US" w:eastAsia="zh-CN"/>
-        </w:rPr>
-        <w:t>heht</w:t>
-      </w:r>
-    </w:p>
-    <w:p>
-      <w:pPr>
-        <w:rPr>
-          <w:rFonts w:hint="eastAsia"/>
-          <w:lang w:val="en-US" w:eastAsia="zh-CN"/>
-        </w:rPr>
-      </w:pPr>
-    </w:p>
-    <w:p>
-      <w:pPr>
-        <w:rPr>
-          <w:rFonts w:hint="eastAsia"/>
-          <w:lang w:val="en-US" w:eastAsia="zh-CN"/>
-        </w:rPr>
-      </w:pPr>
-      <w:r>
-        <w:rPr>
-          <w:rFonts w:hint="eastAsia"/>
-          <w:lang w:eastAsia="zh-CN"/>
-        </w:rPr>
-        <w:t>丁越</w:t>
-      </w:r>
-      <w:r>
-        <w:rPr>
-          <w:rFonts w:hint="eastAsia"/>
-        </w:rPr>
-        <w:t>：</w:t>
-      </w:r>
-      <w:r>
-        <w:rPr>
-          <w:rFonts w:hint="eastAsia"/>
-        </w:rPr>
-        <w:tab/>
-      </w:r>
-      <w:r>
-        <w:rPr>
-          <w:rFonts w:hint="eastAsia"/>
-          <w:lang w:val="en-US" w:eastAsia="zh-CN"/>
-        </w:rPr>
-        <w:tab/>
-      </w:r>
-      <w:r>
-        <w:rPr>
-          <w:rFonts w:hint="eastAsia"/>
-          <w:lang w:val="en-US" w:eastAsia="zh-CN"/>
-        </w:rPr>
-        <w:t>caroline</w:t>
-      </w:r>
-      <w:r>
-        <w:rPr>
-          <w:rFonts w:hint="eastAsia"/>
-        </w:rPr>
-        <w:tab/>
-      </w:r>
-      <w:r>
-        <w:rPr>
-          <w:rFonts w:hint="eastAsia"/>
-        </w:rPr>
-        <w:tab/>
-      </w:r>
-      <w:r>
-        <w:rPr>
-          <w:rFonts w:hint="eastAsia"/>
-          <w:lang w:val="en-US" w:eastAsia="zh-CN"/>
-        </w:rPr>
-        <w:t>caroline</w:t>
-      </w:r>
-      <w:r>
-        <w:rPr>
-          <w:rFonts w:hint="eastAsia"/>
-          <w:lang w:val="en-US" w:eastAsia="zh-CN"/>
-        </w:rPr>
-        <w:tab/>
-      </w:r>
-      <w:r>
-        <w:rPr>
-          <w:rFonts w:hint="eastAsia"/>
-          <w:lang w:val="en-US" w:eastAsia="zh-CN"/>
-        </w:rPr>
-        <w:tab/>
-      </w:r>
-    </w:p>
-    <w:p>
-      <w:pPr>
-        <w:rPr>
-          <w:rFonts w:hint="eastAsia"/>
-          <w:lang w:val="en-US" w:eastAsia="zh-CN"/>
-        </w:rPr>
-      </w:pPr>
-      <w:r>
-        <w:rPr>
-          <w:rFonts w:hint="eastAsia"/>
-          <w:lang w:eastAsia="zh-CN"/>
-        </w:rPr>
-        <w:t>李旋科</w:t>
-      </w:r>
-      <w:r>
-        <w:rPr>
-          <w:rFonts w:hint="eastAsia"/>
-        </w:rPr>
-        <w:t>：</w:t>
-      </w:r>
-      <w:r>
-        <w:rPr>
-          <w:rFonts w:hint="eastAsia"/>
-        </w:rPr>
-        <w:tab/>
-      </w:r>
-      <w:r>
-        <w:rPr>
-          <w:rFonts w:hint="eastAsia"/>
-          <w:lang w:val="en-US" w:eastAsia="zh-CN"/>
-        </w:rPr>
-        <w:t>coco</w:t>
-      </w:r>
-      <w:r>
-        <w:rPr>
-          <w:rFonts w:hint="eastAsia"/>
-        </w:rPr>
-        <w:tab/>
-      </w:r>
-      <w:r>
-        <w:rPr>
-          <w:rFonts w:hint="eastAsia"/>
-        </w:rPr>
-        <w:tab/>
-      </w:r>
-      <w:r>
-        <w:rPr>
-          <w:rFonts w:hint="eastAsia"/>
-          <w:lang w:val="en-US" w:eastAsia="zh-CN"/>
-        </w:rPr>
-        <w:tab/>
-      </w:r>
-      <w:r>
-        <w:rPr>
-          <w:rFonts w:hint="eastAsia"/>
-          <w:lang w:val="en-US" w:eastAsia="zh-CN"/>
-        </w:rPr>
-        <w:t>coco</w:t>
-      </w:r>
-    </w:p>
-    <w:p>
-      <w:pPr>
-        <w:rPr>
-          <w:rFonts w:hint="eastAsia"/>
-        </w:rPr>
-      </w:pPr>
-      <w:r>
-        <w:rPr>
-          <w:rFonts w:hint="eastAsia"/>
-        </w:rPr>
-        <w:t>叶文施：</w:t>
-      </w:r>
-      <w:r>
-        <w:rPr>
-          <w:rFonts w:hint="eastAsia"/>
-        </w:rPr>
-        <w:tab/>
-      </w:r>
-      <w:r>
-        <w:rPr>
-          <w:rFonts w:hint="eastAsia"/>
-        </w:rPr>
-        <w:t>grace</w:t>
-      </w:r>
-      <w:r>
-        <w:rPr>
-          <w:rFonts w:hint="eastAsia"/>
-        </w:rPr>
-        <w:tab/>
-      </w:r>
-      <w:r>
-        <w:rPr>
-          <w:rFonts w:hint="eastAsia"/>
-        </w:rPr>
-        <w:tab/>
-      </w:r>
-      <w:r>
-        <w:rPr>
-          <w:rFonts w:hint="eastAsia"/>
-        </w:rPr>
-        <w:t>grace</w:t>
-      </w:r>
-    </w:p>
-    <w:p>
-      <w:pPr>
-        <w:rPr>
-          <w:rFonts w:hint="eastAsia"/>
-        </w:rPr>
-      </w:pPr>
-      <w:r>
-        <w:rPr>
-          <w:rFonts w:hint="eastAsia"/>
-        </w:rPr>
-        <w:t>刘梦钰：</w:t>
-      </w:r>
-      <w:r>
-        <w:rPr>
-          <w:rFonts w:hint="eastAsia"/>
-        </w:rPr>
-        <w:tab/>
-      </w:r>
-      <w:r>
-        <w:rPr>
-          <w:rFonts w:hint="eastAsia"/>
-        </w:rPr>
-        <w:t>camila</w:t>
-      </w:r>
-      <w:r>
-        <w:rPr>
-          <w:rFonts w:hint="eastAsia"/>
-        </w:rPr>
-        <w:tab/>
-      </w:r>
-      <w:r>
-        <w:rPr>
-          <w:rFonts w:hint="eastAsia"/>
-        </w:rPr>
-        <w:tab/>
-      </w:r>
-      <w:r>
-        <w:rPr>
-          <w:rFonts w:hint="eastAsia"/>
-        </w:rPr>
-        <w:t>camila</w:t>
-      </w:r>
-    </w:p>
-    <w:p>
-      <w:pPr>
-        <w:rPr>
-          <w:rFonts w:hint="eastAsia"/>
-        </w:rPr>
-      </w:pPr>
-      <w:r>
-        <w:rPr>
-          <w:rFonts w:hint="eastAsia"/>
-        </w:rPr>
-        <w:t>罗健萍：</w:t>
-      </w:r>
-      <w:r>
-        <w:rPr>
-          <w:rFonts w:hint="eastAsia"/>
-        </w:rPr>
-        <w:tab/>
-      </w:r>
-      <w:r>
-        <w:rPr>
-          <w:rFonts w:hint="eastAsia"/>
-        </w:rPr>
-        <w:t>pink</w:t>
-      </w:r>
-      <w:r>
-        <w:rPr>
-          <w:rFonts w:hint="eastAsia"/>
-          <w:lang w:val="en-US" w:eastAsia="zh-CN"/>
-        </w:rPr>
-        <w:tab/>
-      </w:r>
-      <w:r>
-        <w:rPr>
-          <w:rFonts w:hint="eastAsia"/>
-        </w:rPr>
-        <w:tab/>
-      </w:r>
-      <w:r>
-        <w:rPr>
-          <w:rFonts w:hint="eastAsia"/>
-        </w:rPr>
-        <w:tab/>
-      </w:r>
-      <w:r>
-        <w:rPr>
-          <w:rFonts w:hint="eastAsia"/>
-        </w:rPr>
-        <w:t>pink</w:t>
-      </w:r>
-    </w:p>
-    <w:p>
-      <w:pPr>
-        <w:rPr>
-          <w:rFonts w:hint="eastAsia"/>
-        </w:rPr>
-      </w:pPr>
-      <w:r>
-        <w:rPr>
-          <w:rFonts w:hint="eastAsia"/>
-        </w:rPr>
-        <w:t>陈嘉欣：</w:t>
-      </w:r>
-      <w:r>
-        <w:rPr>
-          <w:rFonts w:hint="eastAsia"/>
-        </w:rPr>
-        <w:tab/>
-      </w:r>
-      <w:r>
-        <w:rPr>
-          <w:rFonts w:hint="eastAsia"/>
-        </w:rPr>
-        <w:t>cindy</w:t>
-      </w:r>
-      <w:r>
-        <w:rPr>
-          <w:rFonts w:hint="eastAsia"/>
-        </w:rPr>
-        <w:tab/>
-      </w:r>
-      <w:r>
-        <w:rPr>
-          <w:rFonts w:hint="eastAsia"/>
-        </w:rPr>
-        <w:tab/>
-      </w:r>
-      <w:r>
-        <w:rPr>
-          <w:rFonts w:hint="eastAsia"/>
-        </w:rPr>
-        <w:t>cindy</w:t>
-      </w:r>
-    </w:p>
-    <w:p>
-      <w:pPr>
-        <w:rPr>
-          <w:rFonts w:hint="eastAsia"/>
-        </w:rPr>
-      </w:pPr>
-      <w:r>
-        <w:rPr>
-          <w:rFonts w:hint="eastAsia"/>
-        </w:rPr>
-        <w:t>李向荣:</w:t>
-      </w:r>
-      <w:r>
-        <w:rPr>
-          <w:rFonts w:hint="eastAsia"/>
-        </w:rPr>
-        <w:tab/>
-      </w:r>
-      <w:r>
-        <w:rPr>
-          <w:rFonts w:hint="eastAsia"/>
-        </w:rPr>
-        <w:tab/>
-      </w:r>
-      <w:r>
-        <w:rPr>
-          <w:rFonts w:hint="eastAsia"/>
-        </w:rPr>
-        <w:t>rachel</w:t>
-      </w:r>
-      <w:r>
-        <w:rPr>
-          <w:rFonts w:hint="eastAsia"/>
-        </w:rPr>
-        <w:tab/>
-      </w:r>
-      <w:r>
-        <w:rPr>
-          <w:rFonts w:hint="eastAsia"/>
-        </w:rPr>
-        <w:tab/>
-      </w:r>
-      <w:r>
-        <w:rPr>
-          <w:rFonts w:hint="eastAsia"/>
-        </w:rPr>
-        <w:t>rachel</w:t>
-      </w:r>
-    </w:p>
-    <w:p>
-      <w:pPr>
-        <w:rPr>
-          <w:rFonts w:hint="eastAsia"/>
-        </w:rPr>
-      </w:pPr>
-      <w:r>
-        <w:rPr>
-          <w:rFonts w:hint="eastAsia"/>
-        </w:rPr>
-        <w:t>助理组：</w:t>
-      </w:r>
-      <w:r>
-        <w:rPr>
-          <w:rFonts w:hint="eastAsia"/>
-        </w:rPr>
-        <w:tab/>
-      </w:r>
-      <w:r>
-        <w:rPr>
-          <w:rFonts w:hint="eastAsia"/>
-        </w:rPr>
-        <w:t>zuli</w:t>
-      </w:r>
-      <w:r>
-        <w:rPr>
-          <w:rFonts w:hint="eastAsia"/>
-        </w:rPr>
-        <w:tab/>
-      </w:r>
-      <w:r>
-        <w:rPr>
-          <w:rFonts w:hint="eastAsia"/>
-        </w:rPr>
-        <w:tab/>
-      </w:r>
-      <w:r>
-        <w:rPr>
-          <w:rFonts w:hint="eastAsia"/>
-        </w:rPr>
-        <w:tab/>
-      </w:r>
-      <w:r>
-        <w:rPr>
-          <w:rFonts w:hint="eastAsia"/>
-        </w:rPr>
-        <w:t>zuli</w:t>
-      </w:r>
     </w:p>
     <w:p>
       <w:pPr>
